--- a/PSE_Statement of Purpose.docx
+++ b/PSE_Statement of Purpose.docx
@@ -167,7 +167,21 @@
           <w:rFonts w:ascii="Times New Roman" w:hAnsi="Times New Roman" w:cs="Times New Roman"/>
           <w:kern w:val="0"/>
         </w:rPr>
-        <w:t xml:space="preserve">ific career and getting PhD is </w:t>
+        <w:t xml:space="preserve">ific career and </w:t>
+      </w:r>
+      <w:r>
+        <w:rPr>
+          <w:rFonts w:ascii="Times New Roman" w:hAnsi="Times New Roman" w:cs="Times New Roman"/>
+          <w:kern w:val="0"/>
+        </w:rPr>
+        <w:t>receiving a</w:t>
+      </w:r>
+      <w:r>
+        <w:rPr>
+          <w:rFonts w:ascii="Times New Roman" w:hAnsi="Times New Roman" w:cs="Times New Roman"/>
+          <w:kern w:val="0"/>
+        </w:rPr>
+        <w:t xml:space="preserve"> PhD is </w:t>
       </w:r>
       <w:r>
         <w:rPr>
@@ -188,7 +202,28 @@
           <w:rFonts w:ascii="Times New Roman" w:hAnsi="Times New Roman" w:cs="Times New Roman" w:hint="eastAsia"/>
           <w:kern w:val="0"/>
         </w:rPr>
-        <w:t>. Specially, I am interested in working on process systems engineering.</w:t>
+        <w:t>.</w:t>
+      </w:r>
+      <w:r>
+        <w:rPr>
+          <w:rFonts w:ascii="Times New Roman" w:hAnsi="Times New Roman" w:cs="Times New Roman"/>
+          <w:kern w:val="0"/>
+        </w:rPr>
+        <w:t xml:space="preserve"> I’</w:t>
+      </w:r>
+      <w:r>
+        <w:rPr>
+          <w:rFonts w:ascii="Times New Roman" w:hAnsi="Times New Roman" w:cs="Times New Roman" w:hint="eastAsia"/>
+          <w:kern w:val="0"/>
+        </w:rPr>
+        <w:t>m especially interested in process systems engineering</w:t>
+      </w:r>
+      <w:r>
+        <w:rPr>
+          <w:rFonts w:ascii="Times New Roman" w:hAnsi="Times New Roman" w:cs="Times New Roman"/>
+          <w:kern w:val="0"/>
+        </w:rPr>
+        <w:t>.</w:t>
       </w:r>
       <w:r>
         <w:rPr>
@@ -196,6 +231,130 @@
           <w:kern w:val="0"/>
         </w:rPr>
         <w:t xml:space="preserve"> </w:t>
+      </w:r>
+    </w:p>
+    <w:p>
+      <w:pPr>
+        <w:tabs>
+          <w:tab w:val="left" w:pos="3269"/>
+        </w:tabs>
+        <w:rPr>
+          <w:rFonts w:ascii="Times New Roman" w:hAnsi="Times New Roman" w:cs="Times New Roman"/>
+          <w:kern w:val="0"/>
+        </w:rPr>
+      </w:pPr>
+      <w:r>
+        <w:rPr>
+          <w:rFonts w:ascii="Times New Roman" w:hAnsi="Times New Roman" w:cs="Times New Roman"/>
+          <w:kern w:val="0"/>
+        </w:rPr>
+        <w:tab/>
+      </w:r>
+    </w:p>
+    <w:p>
+      <w:pPr>
+        <w:rPr>
+          <w:rFonts w:ascii="Times New Roman" w:hAnsi="Times New Roman" w:cs="Times New Roman"/>
+          <w:kern w:val="0"/>
+        </w:rPr>
+      </w:pPr>
+      <w:r>
+        <w:rPr>
+          <w:rFonts w:ascii="Times New Roman" w:hAnsi="Times New Roman" w:cs="Times New Roman" w:hint="eastAsia"/>
+          <w:kern w:val="0"/>
+        </w:rPr>
+        <w:t xml:space="preserve">I </w:t>
+      </w:r>
+      <w:r>
+        <w:rPr>
+          <w:rFonts w:ascii="Times New Roman" w:hAnsi="Times New Roman" w:cs="Times New Roman"/>
+          <w:kern w:val="0"/>
+        </w:rPr>
+        <w:t xml:space="preserve">decided to </w:t>
+      </w:r>
+      <w:r>
+        <w:rPr>
+          <w:rFonts w:ascii="Times New Roman" w:hAnsi="Times New Roman" w:cs="Times New Roman"/>
+          <w:kern w:val="0"/>
+        </w:rPr>
+        <w:t xml:space="preserve">major </w:t>
+      </w:r>
+      <w:r>
+        <w:rPr>
+          <w:rFonts w:ascii="Times New Roman" w:hAnsi="Times New Roman" w:cs="Times New Roman"/>
+          <w:kern w:val="0"/>
+        </w:rPr>
+        <w:t>in C</w:t>
+      </w:r>
+      <w:r>
+        <w:rPr>
+          <w:rFonts w:ascii="Times New Roman" w:hAnsi="Times New Roman" w:cs="Times New Roman" w:hint="eastAsia"/>
+          <w:kern w:val="0"/>
+        </w:rPr>
+        <w:t>hemical Engineering</w:t>
+      </w:r>
+      <w:r>
+        <w:rPr>
+          <w:rFonts w:ascii="Times New Roman" w:hAnsi="Times New Roman" w:cs="Times New Roman"/>
+          <w:kern w:val="0"/>
+        </w:rPr>
+        <w:t xml:space="preserve"> at</w:t>
+      </w:r>
+      <w:r>
+        <w:rPr>
+          <w:rFonts w:ascii="Times New Roman" w:hAnsi="Times New Roman" w:cs="Times New Roman" w:hint="eastAsia"/>
+          <w:kern w:val="0"/>
+        </w:rPr>
+        <w:t xml:space="preserve"> Tsinghua University</w:t>
+      </w:r>
+      <w:r>
+        <w:rPr>
+          <w:rFonts w:ascii="Times New Roman" w:hAnsi="Times New Roman" w:cs="Times New Roman"/>
+          <w:kern w:val="0"/>
+        </w:rPr>
+        <w:t xml:space="preserve"> in 201</w:t>
+      </w:r>
+      <w:r>
+        <w:rPr>
+          <w:rFonts w:ascii="Times New Roman" w:hAnsi="Times New Roman" w:cs="Times New Roman" w:hint="eastAsia"/>
+          <w:kern w:val="0"/>
+        </w:rPr>
+        <w:t>2</w:t>
+      </w:r>
+      <w:r>
+        <w:rPr>
+          <w:rFonts w:ascii="Times New Roman" w:hAnsi="Times New Roman" w:cs="Times New Roman"/>
+          <w:kern w:val="0"/>
+        </w:rPr>
+        <w:t xml:space="preserve"> as an undergraduate</w:t>
+      </w:r>
+      <w:r>
+        <w:rPr>
+          <w:rFonts w:ascii="Times New Roman" w:hAnsi="Times New Roman" w:cs="Times New Roman" w:hint="eastAsia"/>
+          <w:kern w:val="0"/>
+        </w:rPr>
+        <w:t xml:space="preserve">. </w:t>
+      </w:r>
+      <w:r>
+        <w:rPr>
+          <w:rFonts w:ascii="Times New Roman" w:hAnsi="Times New Roman" w:cs="Times New Roman"/>
+          <w:kern w:val="0"/>
+        </w:rPr>
+        <w:t>In addition to attending strong courses within Chemical Engineering Department in which professors covered both the breadth and depth of chemical engineering fundamentals, I took various classes on computer programming. The power of computing and elegance of algorithms completely intrigued me. Having interest in both chemical engineering as well as compute</w:t>
+      </w:r>
+      <w:r>
+        <w:rPr>
+          <w:rFonts w:ascii="Times New Roman" w:hAnsi="Times New Roman" w:cs="Times New Roman"/>
+          <w:kern w:val="0"/>
+        </w:rPr>
+        <w:t>r programming motivated me to</w:t>
+      </w:r>
+      <w:r>
+        <w:rPr>
+          <w:rFonts w:ascii="Times New Roman" w:hAnsi="Times New Roman" w:cs="Times New Roman"/>
+          <w:kern w:val="0"/>
+        </w:rPr>
+        <w:t xml:space="preserve"> work at the intersection of computations and chemical engineering. </w:t>
       </w:r>
     </w:p>
     <w:p>
@@ -215,101 +374,262 @@
       </w:pPr>
       <w:r>
         <w:rPr>
-          <w:rFonts w:ascii="Times New Roman" w:hAnsi="Times New Roman" w:cs="Times New Roman" w:hint="eastAsia"/>
-          <w:kern w:val="0"/>
-        </w:rPr>
-        <w:t xml:space="preserve">I </w:t>
-      </w:r>
-      <w:r>
-        <w:rPr>
-          <w:rFonts w:ascii="Times New Roman" w:hAnsi="Times New Roman" w:cs="Times New Roman"/>
-          <w:kern w:val="0"/>
-        </w:rPr>
-        <w:t xml:space="preserve">decided to </w:t>
-      </w:r>
-      <w:r>
-        <w:rPr>
-          <w:rFonts w:ascii="Times New Roman" w:hAnsi="Times New Roman" w:cs="Times New Roman"/>
-          <w:kern w:val="0"/>
-        </w:rPr>
-        <w:t xml:space="preserve">major </w:t>
-      </w:r>
-      <w:r>
-        <w:rPr>
-          <w:rFonts w:ascii="Times New Roman" w:hAnsi="Times New Roman" w:cs="Times New Roman"/>
-          <w:kern w:val="0"/>
-        </w:rPr>
-        <w:t>in C</w:t>
-      </w:r>
-      <w:r>
-        <w:rPr>
-          <w:rFonts w:ascii="Times New Roman" w:hAnsi="Times New Roman" w:cs="Times New Roman" w:hint="eastAsia"/>
-          <w:kern w:val="0"/>
-        </w:rPr>
-        <w:t>hemical Engineering</w:t>
-      </w:r>
-      <w:r>
-        <w:rPr>
-          <w:rFonts w:ascii="Times New Roman" w:hAnsi="Times New Roman" w:cs="Times New Roman"/>
-          <w:kern w:val="0"/>
-        </w:rPr>
-        <w:t xml:space="preserve"> at</w:t>
-      </w:r>
-      <w:r>
-        <w:rPr>
-          <w:rFonts w:ascii="Times New Roman" w:hAnsi="Times New Roman" w:cs="Times New Roman" w:hint="eastAsia"/>
-          <w:kern w:val="0"/>
-        </w:rPr>
-        <w:t xml:space="preserve"> Tsinghua University</w:t>
-      </w:r>
-      <w:r>
-        <w:rPr>
-          <w:rFonts w:ascii="Times New Roman" w:hAnsi="Times New Roman" w:cs="Times New Roman"/>
-          <w:kern w:val="0"/>
-        </w:rPr>
-        <w:t xml:space="preserve"> in 201</w:t>
-      </w:r>
-      <w:r>
-        <w:rPr>
-          <w:rFonts w:ascii="Times New Roman" w:hAnsi="Times New Roman" w:cs="Times New Roman" w:hint="eastAsia"/>
-          <w:kern w:val="0"/>
-        </w:rPr>
-        <w:t>2</w:t>
-      </w:r>
-      <w:r>
-        <w:rPr>
-          <w:rFonts w:ascii="Times New Roman" w:hAnsi="Times New Roman" w:cs="Times New Roman"/>
-          <w:kern w:val="0"/>
-        </w:rPr>
-        <w:t xml:space="preserve"> as an undergraduate</w:t>
-      </w:r>
-      <w:r>
-        <w:rPr>
-          <w:rFonts w:ascii="Times New Roman" w:hAnsi="Times New Roman" w:cs="Times New Roman" w:hint="eastAsia"/>
+          <w:rFonts w:ascii="Times New Roman" w:hAnsi="Times New Roman" w:cs="Times New Roman"/>
+          <w:kern w:val="0"/>
+        </w:rPr>
+        <w:t>My</w:t>
+      </w:r>
+      <w:r>
+        <w:rPr>
+          <w:rFonts w:ascii="Times New Roman" w:hAnsi="Times New Roman" w:cs="Times New Roman" w:hint="eastAsia"/>
+          <w:kern w:val="0"/>
+        </w:rPr>
+        <w:t xml:space="preserve"> strong passion for scientific research </w:t>
+      </w:r>
+      <w:r>
+        <w:rPr>
+          <w:rFonts w:ascii="Times New Roman" w:hAnsi="Times New Roman" w:cs="Times New Roman"/>
+          <w:kern w:val="0"/>
+        </w:rPr>
+        <w:t>incentivized me to join</w:t>
+      </w:r>
+      <w:r>
+        <w:rPr>
+          <w:rFonts w:ascii="Times New Roman" w:hAnsi="Times New Roman" w:cs="Times New Roman"/>
+          <w:kern w:val="0"/>
+        </w:rPr>
+        <w:t xml:space="preserve"> the lab of Prof. </w:t>
+      </w:r>
+      <w:proofErr w:type="spellStart"/>
+      <w:r>
+        <w:rPr>
+          <w:rFonts w:ascii="Times New Roman" w:hAnsi="Times New Roman" w:cs="Times New Roman"/>
+          <w:kern w:val="0"/>
+        </w:rPr>
+        <w:t>Yushan</w:t>
+      </w:r>
+      <w:proofErr w:type="spellEnd"/>
+      <w:r>
+        <w:rPr>
+          <w:rFonts w:ascii="Times New Roman" w:hAnsi="Times New Roman" w:cs="Times New Roman"/>
+          <w:kern w:val="0"/>
+        </w:rPr>
+        <w:t xml:space="preserve"> Zhu when I was a sophomore, where I worked on </w:t>
+      </w:r>
+      <w:r>
+        <w:rPr>
+          <w:rFonts w:ascii="Times New Roman" w:hAnsi="Times New Roman" w:cs="Times New Roman" w:hint="eastAsia"/>
+          <w:kern w:val="0"/>
+        </w:rPr>
+        <w:t xml:space="preserve">computational </w:t>
+      </w:r>
+      <w:r>
+        <w:rPr>
+          <w:rFonts w:ascii="Times New Roman" w:hAnsi="Times New Roman" w:cs="Times New Roman"/>
+          <w:kern w:val="0"/>
+        </w:rPr>
+        <w:t xml:space="preserve">design for a new enzyme that could catalyze the acylation reaction in </w:t>
+      </w:r>
+      <w:proofErr w:type="spellStart"/>
+      <w:r>
+        <w:rPr>
+          <w:rFonts w:ascii="Times New Roman" w:hAnsi="Times New Roman" w:cs="Times New Roman"/>
+          <w:kern w:val="0"/>
+        </w:rPr>
+        <w:t>cefataxime</w:t>
+      </w:r>
+      <w:proofErr w:type="spellEnd"/>
+      <w:r>
+        <w:rPr>
+          <w:rFonts w:ascii="Times New Roman" w:hAnsi="Times New Roman" w:cs="Times New Roman"/>
+          <w:kern w:val="0"/>
+        </w:rPr>
+        <w:t xml:space="preserve"> synthesis. </w:t>
+      </w:r>
+      <w:r>
+        <w:rPr>
+          <w:rFonts w:ascii="Times New Roman" w:hAnsi="Times New Roman" w:cs="Times New Roman"/>
+          <w:kern w:val="0"/>
+        </w:rPr>
+        <w:t>I set up my own evaluating standard</w:t>
+      </w:r>
+      <w:r>
+        <w:rPr>
+          <w:rFonts w:ascii="Times New Roman" w:hAnsi="Times New Roman" w:cs="Times New Roman"/>
+          <w:kern w:val="0"/>
+        </w:rPr>
+        <w:t>s</w:t>
+      </w:r>
+      <w:r>
+        <w:rPr>
+          <w:rFonts w:ascii="Times New Roman" w:hAnsi="Times New Roman" w:cs="Times New Roman"/>
+          <w:kern w:val="0"/>
+        </w:rPr>
+        <w:t xml:space="preserve"> and</w:t>
+      </w:r>
+      <w:r>
+        <w:rPr>
+          <w:rFonts w:ascii="Times New Roman" w:hAnsi="Times New Roman" w:cs="Times New Roman"/>
+          <w:kern w:val="0"/>
+        </w:rPr>
+        <w:t xml:space="preserve"> a</w:t>
+      </w:r>
+      <w:r>
+        <w:rPr>
+          <w:rFonts w:ascii="Times New Roman" w:hAnsi="Times New Roman" w:cs="Times New Roman"/>
+          <w:kern w:val="0"/>
+        </w:rPr>
+        <w:t xml:space="preserve"> trial-and-error protocol. </w:t>
+      </w:r>
+      <w:r>
+        <w:rPr>
+          <w:rFonts w:ascii="Times New Roman" w:hAnsi="Times New Roman" w:cs="Times New Roman"/>
+          <w:kern w:val="0"/>
+        </w:rPr>
+        <w:t>Finally, a new enzyme</w:t>
+      </w:r>
+      <w:r>
+        <w:rPr>
+          <w:rFonts w:ascii="Times New Roman" w:hAnsi="Times New Roman" w:cs="Times New Roman"/>
+          <w:kern w:val="0"/>
+        </w:rPr>
+        <w:t xml:space="preserve"> </w:t>
+      </w:r>
+      <w:r>
+        <w:rPr>
+          <w:rFonts w:ascii="Times New Roman" w:hAnsi="Times New Roman" w:cs="Times New Roman"/>
+          <w:kern w:val="0"/>
+        </w:rPr>
+        <w:t xml:space="preserve">satisfying my evaluating criteria </w:t>
+      </w:r>
+      <w:r>
+        <w:rPr>
+          <w:rFonts w:ascii="Times New Roman" w:hAnsi="Times New Roman" w:cs="Times New Roman"/>
+          <w:kern w:val="0"/>
+        </w:rPr>
+        <w:t xml:space="preserve">with five-residue mutations was found to bind </w:t>
+      </w:r>
+      <w:proofErr w:type="spellStart"/>
+      <w:r>
+        <w:rPr>
+          <w:rFonts w:ascii="Times New Roman" w:hAnsi="Times New Roman" w:cs="Times New Roman"/>
+          <w:kern w:val="0"/>
+        </w:rPr>
+        <w:t>cefataxime</w:t>
+      </w:r>
+      <w:proofErr w:type="spellEnd"/>
+      <w:r>
+        <w:rPr>
+          <w:rFonts w:ascii="Times New Roman" w:hAnsi="Times New Roman" w:cs="Times New Roman"/>
+          <w:kern w:val="0"/>
+        </w:rPr>
+        <w:t xml:space="preserve"> well </w:t>
+      </w:r>
+      <w:r>
+        <w:rPr>
+          <w:rFonts w:ascii="Times New Roman" w:hAnsi="Times New Roman" w:cs="Times New Roman"/>
+          <w:i/>
+          <w:kern w:val="0"/>
+        </w:rPr>
+        <w:t>in silica</w:t>
+      </w:r>
+      <w:r>
+        <w:rPr>
+          <w:rFonts w:ascii="Times New Roman" w:hAnsi="Times New Roman" w:cs="Times New Roman"/>
           <w:kern w:val="0"/>
         </w:rPr>
         <w:t xml:space="preserve">. </w:t>
       </w:r>
       <w:r>
         <w:rPr>
-          <w:rFonts w:ascii="Times New Roman" w:hAnsi="Times New Roman" w:cs="Times New Roman"/>
-          <w:kern w:val="0"/>
-        </w:rPr>
-        <w:t>In addition to attending strong courses within Chemical Engineering Department in which professors covered both the breadth and depth of chemical engineering fundamentals, I took various classes on computer programming. The power of computing and elegance of algorithms completely intrigued me. Having interest in both chemical engineering as well as compute</w:t>
-      </w:r>
-      <w:r>
-        <w:rPr>
-          <w:rFonts w:ascii="Times New Roman" w:hAnsi="Times New Roman" w:cs="Times New Roman"/>
-          <w:kern w:val="0"/>
-        </w:rPr>
-        <w:t>r programming motivated me to</w:t>
-      </w:r>
-      <w:r>
-        <w:rPr>
-          <w:rFonts w:ascii="Times New Roman" w:hAnsi="Times New Roman" w:cs="Times New Roman"/>
-          <w:kern w:val="0"/>
-        </w:rPr>
-        <w:t xml:space="preserve"> work at the intersection of computations and chemical engineering. </w:t>
+          <w:rFonts w:ascii="Times New Roman" w:hAnsi="Times New Roman" w:cs="Times New Roman" w:hint="eastAsia"/>
+          <w:kern w:val="0"/>
+        </w:rPr>
+        <w:t xml:space="preserve">This experience definitely </w:t>
+      </w:r>
+      <w:r>
+        <w:rPr>
+          <w:rFonts w:ascii="Times New Roman" w:hAnsi="Times New Roman" w:cs="Times New Roman"/>
+          <w:kern w:val="0"/>
+        </w:rPr>
+        <w:t xml:space="preserve">provided me with </w:t>
+      </w:r>
+      <w:r>
+        <w:rPr>
+          <w:rFonts w:ascii="Times New Roman" w:hAnsi="Times New Roman" w:cs="Times New Roman"/>
+          <w:kern w:val="0"/>
+        </w:rPr>
+        <w:t xml:space="preserve">a </w:t>
+      </w:r>
+      <w:r>
+        <w:rPr>
+          <w:rFonts w:ascii="Times New Roman" w:hAnsi="Times New Roman" w:cs="Times New Roman"/>
+          <w:kern w:val="0"/>
+        </w:rPr>
+        <w:t xml:space="preserve">deep understanding </w:t>
+      </w:r>
+      <w:r>
+        <w:rPr>
+          <w:rFonts w:ascii="Times New Roman" w:hAnsi="Times New Roman" w:cs="Times New Roman" w:hint="eastAsia"/>
+          <w:kern w:val="0"/>
+        </w:rPr>
+        <w:t xml:space="preserve">of how to make </w:t>
+      </w:r>
+      <w:r>
+        <w:rPr>
+          <w:rFonts w:ascii="Times New Roman" w:hAnsi="Times New Roman" w:cs="Times New Roman"/>
+          <w:kern w:val="0"/>
+        </w:rPr>
+        <w:t xml:space="preserve">a </w:t>
+      </w:r>
+      <w:r>
+        <w:rPr>
+          <w:rFonts w:ascii="Times New Roman" w:hAnsi="Times New Roman" w:cs="Times New Roman" w:hint="eastAsia"/>
+          <w:kern w:val="0"/>
+        </w:rPr>
+        <w:t xml:space="preserve">hypothesis and how to find </w:t>
+      </w:r>
+      <w:r>
+        <w:rPr>
+          <w:rFonts w:ascii="Times New Roman" w:hAnsi="Times New Roman" w:cs="Times New Roman"/>
+          <w:kern w:val="0"/>
+        </w:rPr>
+        <w:t>an</w:t>
+      </w:r>
+      <w:r>
+        <w:rPr>
+          <w:rFonts w:ascii="Times New Roman" w:hAnsi="Times New Roman" w:cs="Times New Roman" w:hint="eastAsia"/>
+          <w:kern w:val="0"/>
+        </w:rPr>
+        <w:t xml:space="preserve"> </w:t>
+      </w:r>
+      <w:r>
+        <w:rPr>
+          <w:rFonts w:ascii="Times New Roman" w:hAnsi="Times New Roman" w:cs="Times New Roman"/>
+          <w:kern w:val="0"/>
+        </w:rPr>
+        <w:t>appropriate</w:t>
+      </w:r>
+      <w:r>
+        <w:rPr>
+          <w:rFonts w:ascii="Times New Roman" w:hAnsi="Times New Roman" w:cs="Times New Roman" w:hint="eastAsia"/>
+          <w:kern w:val="0"/>
+        </w:rPr>
+        <w:t xml:space="preserve"> method to solve the problem based on the hypothesis i</w:t>
+      </w:r>
+      <w:r>
+        <w:rPr>
+          <w:rFonts w:ascii="Times New Roman" w:hAnsi="Times New Roman" w:cs="Times New Roman"/>
+          <w:kern w:val="0"/>
+        </w:rPr>
+        <w:t>n scientific research</w:t>
+      </w:r>
+      <w:r>
+        <w:rPr>
+          <w:rFonts w:ascii="Times New Roman" w:hAnsi="Times New Roman" w:cs="Times New Roman" w:hint="eastAsia"/>
+          <w:kern w:val="0"/>
+        </w:rPr>
+        <w:t>.</w:t>
       </w:r>
     </w:p>
     <w:p>
@@ -329,24 +649,244 @@
       </w:pPr>
       <w:r>
         <w:rPr>
-          <w:rFonts w:ascii="Times New Roman" w:hAnsi="Times New Roman" w:cs="Times New Roman" w:hint="eastAsia"/>
-          <w:kern w:val="0"/>
-        </w:rPr>
-        <w:t xml:space="preserve">The strong passion for scientific research </w:t>
-      </w:r>
-      <w:r>
-        <w:rPr>
-          <w:rFonts w:ascii="Times New Roman" w:hAnsi="Times New Roman" w:cs="Times New Roman"/>
-          <w:kern w:val="0"/>
-        </w:rPr>
-        <w:t>incentivized me to join</w:t>
-      </w:r>
-      <w:r>
-        <w:rPr>
-          <w:rFonts w:ascii="Times New Roman" w:hAnsi="Times New Roman" w:cs="Times New Roman"/>
-          <w:kern w:val="0"/>
-        </w:rPr>
-        <w:t xml:space="preserve"> the lab of Prof. </w:t>
+          <w:rFonts w:ascii="Times New Roman" w:hAnsi="Times New Roman" w:cs="Times New Roman"/>
+          <w:kern w:val="0"/>
+        </w:rPr>
+        <w:t>Due</w:t>
+      </w:r>
+      <w:r>
+        <w:rPr>
+          <w:rFonts w:ascii="Times New Roman" w:hAnsi="Times New Roman" w:cs="Times New Roman"/>
+          <w:kern w:val="0"/>
+        </w:rPr>
+        <w:t xml:space="preserve"> to my strong academic performance, I was </w:t>
+      </w:r>
+      <w:r>
+        <w:rPr>
+          <w:rFonts w:ascii="Times New Roman" w:hAnsi="Times New Roman" w:cs="Times New Roman"/>
+          <w:kern w:val="0"/>
+        </w:rPr>
+        <w:t>awarded</w:t>
+      </w:r>
+      <w:r>
+        <w:rPr>
+          <w:rFonts w:ascii="Times New Roman" w:hAnsi="Times New Roman" w:cs="Times New Roman"/>
+          <w:kern w:val="0"/>
+        </w:rPr>
+        <w:t xml:space="preserve"> a scholarship</w:t>
+      </w:r>
+      <w:r>
+        <w:rPr>
+          <w:rFonts w:ascii="Times New Roman" w:hAnsi="Times New Roman" w:cs="Times New Roman"/>
+          <w:kern w:val="0"/>
+        </w:rPr>
+        <w:t xml:space="preserve"> to </w:t>
+      </w:r>
+      <w:r>
+        <w:rPr>
+          <w:rFonts w:ascii="Times New Roman" w:hAnsi="Times New Roman" w:cs="Times New Roman"/>
+          <w:kern w:val="0"/>
+        </w:rPr>
+        <w:t xml:space="preserve">study at UW-Madison </w:t>
+      </w:r>
+      <w:r>
+        <w:rPr>
+          <w:rFonts w:ascii="Times New Roman" w:hAnsi="Times New Roman" w:cs="Times New Roman"/>
+          <w:kern w:val="0"/>
+        </w:rPr>
+        <w:t>for fall</w:t>
+      </w:r>
+      <w:r>
+        <w:rPr>
+          <w:rFonts w:ascii="Times New Roman" w:hAnsi="Times New Roman" w:cs="Times New Roman"/>
+          <w:kern w:val="0"/>
+        </w:rPr>
+        <w:t xml:space="preserve"> semester of 2014, where I </w:t>
+      </w:r>
+      <w:r>
+        <w:rPr>
+          <w:rFonts w:ascii="Times New Roman" w:hAnsi="Times New Roman" w:cs="Times New Roman"/>
+          <w:kern w:val="0"/>
+        </w:rPr>
+        <w:t>received firsthand experience of an</w:t>
+      </w:r>
+      <w:r>
+        <w:rPr>
+          <w:rFonts w:ascii="Times New Roman" w:hAnsi="Times New Roman" w:cs="Times New Roman"/>
+          <w:kern w:val="0"/>
+        </w:rPr>
+        <w:t xml:space="preserve"> American graduate school, </w:t>
+      </w:r>
+      <w:r>
+        <w:rPr>
+          <w:rFonts w:ascii="Times New Roman" w:hAnsi="Times New Roman" w:cs="Times New Roman"/>
+          <w:kern w:val="0"/>
+        </w:rPr>
+        <w:t>as well as</w:t>
+      </w:r>
+      <w:r>
+        <w:rPr>
+          <w:rFonts w:ascii="Times New Roman" w:hAnsi="Times New Roman" w:cs="Times New Roman"/>
+          <w:kern w:val="0"/>
+        </w:rPr>
+        <w:t xml:space="preserve"> deepened </w:t>
+      </w:r>
+      <w:r>
+        <w:rPr>
+          <w:rFonts w:ascii="Times New Roman" w:hAnsi="Times New Roman" w:cs="Times New Roman" w:hint="eastAsia"/>
+          <w:kern w:val="0"/>
+        </w:rPr>
+        <w:t xml:space="preserve">my understanding of </w:t>
+      </w:r>
+      <w:r>
+        <w:rPr>
+          <w:rFonts w:ascii="Times New Roman" w:hAnsi="Times New Roman" w:cs="Times New Roman"/>
+          <w:kern w:val="0"/>
+        </w:rPr>
+        <w:t>computation</w:t>
+      </w:r>
+      <w:r>
+        <w:rPr>
+          <w:rFonts w:ascii="Times New Roman" w:hAnsi="Times New Roman" w:cs="Times New Roman" w:hint="eastAsia"/>
+          <w:kern w:val="0"/>
+        </w:rPr>
+        <w:t xml:space="preserve"> in chemical engineering.</w:t>
+      </w:r>
+      <w:r>
+        <w:rPr>
+          <w:rFonts w:ascii="Times New Roman" w:hAnsi="Times New Roman" w:cs="Times New Roman"/>
+          <w:kern w:val="0"/>
+        </w:rPr>
+        <w:t xml:space="preserve"> </w:t>
+      </w:r>
+      <w:r>
+        <w:rPr>
+          <w:rFonts w:ascii="Times New Roman" w:hAnsi="Times New Roman" w:cs="Times New Roman"/>
+          <w:kern w:val="0"/>
+        </w:rPr>
+        <w:t>One of my classes was</w:t>
+      </w:r>
+      <w:r>
+        <w:rPr>
+          <w:rFonts w:ascii="Times New Roman" w:hAnsi="Times New Roman" w:cs="Times New Roman"/>
+          <w:kern w:val="0"/>
+        </w:rPr>
+        <w:t xml:space="preserve"> </w:t>
+      </w:r>
+      <w:r>
+        <w:rPr>
+          <w:rFonts w:ascii="Times New Roman" w:hAnsi="Times New Roman" w:cs="Times New Roman"/>
+          <w:i/>
+          <w:kern w:val="0"/>
+        </w:rPr>
+        <w:t>Advanced Chemical Engineering T</w:t>
+      </w:r>
+      <w:r>
+        <w:rPr>
+          <w:rFonts w:ascii="Times New Roman" w:hAnsi="Times New Roman" w:cs="Times New Roman"/>
+          <w:i/>
+          <w:kern w:val="0"/>
+        </w:rPr>
+        <w:t>hermodynamics</w:t>
+      </w:r>
+      <w:r>
+        <w:rPr>
+          <w:rFonts w:ascii="Times New Roman" w:hAnsi="Times New Roman" w:cs="Times New Roman"/>
+          <w:kern w:val="0"/>
+        </w:rPr>
+        <w:t xml:space="preserve"> </w:t>
+      </w:r>
+      <w:r>
+        <w:rPr>
+          <w:rFonts w:ascii="Times New Roman" w:hAnsi="Times New Roman" w:cs="Times New Roman"/>
+          <w:kern w:val="0"/>
+        </w:rPr>
+        <w:t>where</w:t>
+      </w:r>
+      <w:r>
+        <w:rPr>
+          <w:rFonts w:ascii="Times New Roman" w:hAnsi="Times New Roman" w:cs="Times New Roman"/>
+          <w:kern w:val="0"/>
+        </w:rPr>
+        <w:t xml:space="preserve"> I </w:t>
+      </w:r>
+      <w:r>
+        <w:rPr>
+          <w:rFonts w:ascii="Times New Roman" w:hAnsi="Times New Roman" w:cs="Times New Roman" w:hint="eastAsia"/>
+          <w:kern w:val="0"/>
+        </w:rPr>
+        <w:t xml:space="preserve">discussed representative papers about </w:t>
+      </w:r>
+      <w:r>
+        <w:rPr>
+          <w:rFonts w:ascii="Times New Roman" w:hAnsi="Times New Roman" w:cs="Times New Roman"/>
+          <w:kern w:val="0"/>
+        </w:rPr>
+        <w:t xml:space="preserve">molecular </w:t>
+      </w:r>
+      <w:r>
+        <w:rPr>
+          <w:rFonts w:ascii="Times New Roman" w:hAnsi="Times New Roman" w:cs="Times New Roman" w:hint="eastAsia"/>
+          <w:kern w:val="0"/>
+        </w:rPr>
+        <w:t>simulation with Prof. Nicholas Abbott and other PhD students</w:t>
+      </w:r>
+      <w:r>
+        <w:rPr>
+          <w:rFonts w:ascii="Times New Roman" w:hAnsi="Times New Roman" w:cs="Times New Roman"/>
+          <w:kern w:val="0"/>
+        </w:rPr>
+        <w:t xml:space="preserve"> to understand the research carried </w:t>
+      </w:r>
+      <w:r>
+        <w:rPr>
+          <w:rFonts w:ascii="Times New Roman" w:hAnsi="Times New Roman" w:cs="Times New Roman"/>
+          <w:kern w:val="0"/>
+        </w:rPr>
+        <w:lastRenderedPageBreak/>
+        <w:t>out in this area</w:t>
+      </w:r>
+      <w:r>
+        <w:rPr>
+          <w:rFonts w:ascii="Times New Roman" w:hAnsi="Times New Roman" w:cs="Times New Roman" w:hint="eastAsia"/>
+          <w:kern w:val="0"/>
+        </w:rPr>
+        <w:t>.</w:t>
+      </w:r>
+      <w:r>
+        <w:rPr>
+          <w:rFonts w:ascii="Times New Roman" w:hAnsi="Times New Roman" w:cs="Times New Roman"/>
+          <w:kern w:val="0"/>
+        </w:rPr>
+        <w:t xml:space="preserve"> I appreciated this approach of graduate study</w:t>
+      </w:r>
+      <w:r>
+        <w:rPr>
+          <w:rFonts w:ascii="Times New Roman" w:hAnsi="Times New Roman" w:cs="Times New Roman"/>
+          <w:kern w:val="0"/>
+        </w:rPr>
+        <w:t xml:space="preserve"> because it made me feel more involved in research by providing us with opportunities to discuss open problems.</w:t>
+      </w:r>
+      <w:r>
+        <w:rPr>
+          <w:rFonts w:ascii="Times New Roman" w:hAnsi="Times New Roman" w:cs="Times New Roman" w:hint="eastAsia"/>
+          <w:kern w:val="0"/>
+        </w:rPr>
+        <w:t xml:space="preserve"> I </w:t>
+      </w:r>
+      <w:r>
+        <w:rPr>
+          <w:rFonts w:ascii="Times New Roman" w:hAnsi="Times New Roman" w:cs="Times New Roman"/>
+          <w:kern w:val="0"/>
+        </w:rPr>
+        <w:t xml:space="preserve">also joined Prof. </w:t>
+      </w:r>
+      <w:r>
+        <w:rPr>
+          <w:rFonts w:ascii="Times New Roman" w:hAnsi="Times New Roman" w:cs="Times New Roman" w:hint="eastAsia"/>
+          <w:kern w:val="0"/>
+        </w:rPr>
+        <w:t xml:space="preserve">Christos </w:t>
       </w:r>
       <w:proofErr w:type="spellStart"/>
       <w:r>
@@ -354,7 +894,7 @@
           <w:rFonts w:ascii="Times New Roman" w:hAnsi="Times New Roman" w:cs="Times New Roman"/>
           <w:kern w:val="0"/>
         </w:rPr>
-        <w:t>Yushan</w:t>
+        <w:t>Maravelias</w:t>
       </w:r>
       <w:proofErr w:type="spellEnd"/>
       <w:r>
@@ -362,21 +902,105 @@
           <w:rFonts w:ascii="Times New Roman" w:hAnsi="Times New Roman" w:cs="Times New Roman"/>
           <w:kern w:val="0"/>
         </w:rPr>
-        <w:t xml:space="preserve"> Zhu when I was a sophomore, where I worked on </w:t>
-      </w:r>
-      <w:r>
-        <w:rPr>
-          <w:rFonts w:ascii="Times New Roman" w:hAnsi="Times New Roman" w:cs="Times New Roman" w:hint="eastAsia"/>
-          <w:kern w:val="0"/>
-        </w:rPr>
-        <w:t xml:space="preserve">computational </w:t>
-      </w:r>
-      <w:r>
-        <w:rPr>
-          <w:rFonts w:ascii="Times New Roman" w:hAnsi="Times New Roman" w:cs="Times New Roman"/>
-          <w:kern w:val="0"/>
-        </w:rPr>
-        <w:t xml:space="preserve">design for a new enzyme that could catalyze the acylation reaction in </w:t>
+        <w:t xml:space="preserve">’ </w:t>
+      </w:r>
+      <w:r>
+        <w:rPr>
+          <w:rFonts w:ascii="Times New Roman" w:hAnsi="Times New Roman" w:cs="Times New Roman" w:hint="eastAsia"/>
+          <w:kern w:val="0"/>
+        </w:rPr>
+        <w:t>Process</w:t>
+      </w:r>
+      <w:r>
+        <w:rPr>
+          <w:rFonts w:ascii="Times New Roman" w:hAnsi="Times New Roman" w:cs="Times New Roman"/>
+          <w:kern w:val="0"/>
+        </w:rPr>
+        <w:t xml:space="preserve"> Systems Engineering</w:t>
+      </w:r>
+      <w:r>
+        <w:rPr>
+          <w:rFonts w:ascii="Times New Roman" w:hAnsi="Times New Roman" w:cs="Times New Roman" w:hint="eastAsia"/>
+          <w:kern w:val="0"/>
+        </w:rPr>
+        <w:t xml:space="preserve"> </w:t>
+      </w:r>
+      <w:r>
+        <w:rPr>
+          <w:rFonts w:ascii="Times New Roman" w:hAnsi="Times New Roman" w:cs="Times New Roman"/>
+          <w:kern w:val="0"/>
+        </w:rPr>
+        <w:t>group where I learned mathematical models and algorithms of Linear Programming</w:t>
+      </w:r>
+      <w:r>
+        <w:rPr>
+          <w:rFonts w:ascii="Times New Roman" w:hAnsi="Times New Roman" w:cs="Times New Roman" w:hint="eastAsia"/>
+          <w:kern w:val="0"/>
+        </w:rPr>
+        <w:t xml:space="preserve"> </w:t>
+      </w:r>
+      <w:r>
+        <w:rPr>
+          <w:rFonts w:ascii="Times New Roman" w:hAnsi="Times New Roman" w:cs="Times New Roman"/>
+          <w:kern w:val="0"/>
+        </w:rPr>
+        <w:t>and Mixed Integer Linear Programming problems.</w:t>
+      </w:r>
+      <w:r>
+        <w:rPr>
+          <w:rFonts w:ascii="Times New Roman" w:hAnsi="Times New Roman" w:cs="Times New Roman"/>
+          <w:kern w:val="0"/>
+        </w:rPr>
+        <w:t xml:space="preserve"> I </w:t>
+      </w:r>
+      <w:r>
+        <w:rPr>
+          <w:rFonts w:ascii="Times New Roman" w:hAnsi="Times New Roman" w:cs="Times New Roman" w:hint="eastAsia"/>
+          <w:kern w:val="0"/>
+        </w:rPr>
+        <w:t>tried to emulate</w:t>
+      </w:r>
+      <w:r>
+        <w:rPr>
+          <w:rFonts w:ascii="Times New Roman" w:hAnsi="Times New Roman" w:cs="Times New Roman"/>
+          <w:kern w:val="0"/>
+        </w:rPr>
+        <w:t xml:space="preserve"> the current best </w:t>
+      </w:r>
+      <w:r>
+        <w:rPr>
+          <w:rFonts w:ascii="Times New Roman" w:hAnsi="Times New Roman" w:cs="Times New Roman" w:hint="eastAsia"/>
+          <w:kern w:val="0"/>
+        </w:rPr>
+        <w:t>model for scheduling of multistage batch process under utility cons</w:t>
+      </w:r>
+      <w:r>
+        <w:rPr>
+          <w:rFonts w:ascii="Times New Roman" w:hAnsi="Times New Roman" w:cs="Times New Roman" w:hint="eastAsia"/>
+          <w:kern w:val="0"/>
+        </w:rPr>
+        <w:t>traints with discrete-</w:t>
+      </w:r>
+      <w:r>
+        <w:rPr>
+          <w:rFonts w:ascii="Times New Roman" w:hAnsi="Times New Roman" w:cs="Times New Roman" w:hint="eastAsia"/>
+          <w:kern w:val="0"/>
+        </w:rPr>
+        <w:t xml:space="preserve">time </w:t>
+      </w:r>
+      <w:r>
+        <w:rPr>
+          <w:rFonts w:ascii="Times New Roman" w:hAnsi="Times New Roman" w:cs="Times New Roman" w:hint="eastAsia"/>
+          <w:kern w:val="0"/>
+        </w:rPr>
+        <w:t>formulation</w:t>
+      </w:r>
+      <w:r>
+        <w:rPr>
+          <w:rFonts w:ascii="Times New Roman" w:hAnsi="Times New Roman" w:cs="Times New Roman"/>
+          <w:kern w:val="0"/>
+        </w:rPr>
+        <w:t xml:space="preserve"> (</w:t>
       </w:r>
       <w:proofErr w:type="spellStart"/>
       <w:r>
@@ -384,7 +1008,7 @@
           <w:rFonts w:ascii="Times New Roman" w:hAnsi="Times New Roman" w:cs="Times New Roman"/>
           <w:kern w:val="0"/>
         </w:rPr>
-        <w:t>cefataxime</w:t>
+        <w:t>Sundaramoorthy</w:t>
       </w:r>
       <w:proofErr w:type="spellEnd"/>
       <w:r>
@@ -392,112 +1016,42 @@
           <w:rFonts w:ascii="Times New Roman" w:hAnsi="Times New Roman" w:cs="Times New Roman"/>
           <w:kern w:val="0"/>
         </w:rPr>
-        <w:t xml:space="preserve"> synthesis. </w:t>
-      </w:r>
-      <w:r>
-        <w:rPr>
-          <w:rFonts w:ascii="Times New Roman" w:hAnsi="Times New Roman" w:cs="Times New Roman" w:hint="eastAsia"/>
-          <w:kern w:val="0"/>
-        </w:rPr>
-        <w:t xml:space="preserve">As there is no mature design protocol in this area, I managed to set up my own </w:t>
-      </w:r>
-      <w:r>
-        <w:rPr>
-          <w:rFonts w:ascii="Times New Roman" w:hAnsi="Times New Roman" w:cs="Times New Roman"/>
-          <w:kern w:val="0"/>
-        </w:rPr>
-        <w:t>standard</w:t>
-      </w:r>
-      <w:r>
-        <w:rPr>
-          <w:rFonts w:ascii="Times New Roman" w:hAnsi="Times New Roman" w:cs="Times New Roman" w:hint="eastAsia"/>
-          <w:kern w:val="0"/>
-        </w:rPr>
-        <w:t xml:space="preserve"> to evaluate each design and </w:t>
-      </w:r>
-      <w:r>
-        <w:rPr>
-          <w:rFonts w:ascii="Times New Roman" w:hAnsi="Times New Roman" w:cs="Times New Roman" w:hint="eastAsia"/>
-          <w:kern w:val="0"/>
-        </w:rPr>
-        <w:t xml:space="preserve">the distance of the </w:t>
-      </w:r>
-      <w:r>
-        <w:rPr>
-          <w:rFonts w:ascii="Times New Roman" w:hAnsi="Times New Roman" w:cs="Times New Roman"/>
-          <w:kern w:val="0"/>
-        </w:rPr>
-        <w:t>nucleophilic</w:t>
-      </w:r>
-      <w:r>
-        <w:rPr>
-          <w:rFonts w:ascii="Times New Roman" w:hAnsi="Times New Roman" w:cs="Times New Roman" w:hint="eastAsia"/>
-          <w:kern w:val="0"/>
-        </w:rPr>
-        <w:t xml:space="preserve"> attack, the distances of two hydrogen bonds </w:t>
-      </w:r>
-      <w:r>
-        <w:rPr>
-          <w:rFonts w:ascii="Times New Roman" w:hAnsi="Times New Roman" w:cs="Times New Roman"/>
-          <w:kern w:val="0"/>
-        </w:rPr>
-        <w:t>stabilizing</w:t>
-      </w:r>
-      <w:r>
-        <w:rPr>
-          <w:rFonts w:ascii="Times New Roman" w:hAnsi="Times New Roman" w:cs="Times New Roman" w:hint="eastAsia"/>
-          <w:kern w:val="0"/>
-        </w:rPr>
-        <w:t xml:space="preserve"> the transition state and a docking score </w:t>
-      </w:r>
-      <w:r>
-        <w:rPr>
-          <w:rFonts w:ascii="Times New Roman" w:hAnsi="Times New Roman" w:cs="Times New Roman"/>
-          <w:kern w:val="0"/>
-        </w:rPr>
-        <w:t xml:space="preserve">were employed </w:t>
-      </w:r>
-      <w:r>
-        <w:rPr>
-          <w:rFonts w:ascii="Times New Roman" w:hAnsi="Times New Roman" w:cs="Times New Roman" w:hint="eastAsia"/>
-          <w:kern w:val="0"/>
-        </w:rPr>
-        <w:t>to evaluate the docking outputs. I applied both one-residue sampling</w:t>
-      </w:r>
-      <w:r>
-        <w:rPr>
-          <w:rFonts w:ascii="Times New Roman" w:hAnsi="Times New Roman" w:cs="Times New Roman"/>
-          <w:kern w:val="0"/>
-        </w:rPr>
-        <w:t xml:space="preserve"> and</w:t>
-      </w:r>
-      <w:r>
-        <w:rPr>
-          <w:rFonts w:ascii="Times New Roman" w:hAnsi="Times New Roman" w:cs="Times New Roman" w:hint="eastAsia"/>
-          <w:kern w:val="0"/>
-        </w:rPr>
-        <w:t xml:space="preserve"> a trial-and-error approach</w:t>
-      </w:r>
-      <w:r>
-        <w:rPr>
-          <w:rFonts w:ascii="Times New Roman" w:hAnsi="Times New Roman" w:cs="Times New Roman"/>
-          <w:kern w:val="0"/>
-        </w:rPr>
-        <w:t>es</w:t>
-      </w:r>
-      <w:r>
-        <w:rPr>
-          <w:rFonts w:ascii="Times New Roman" w:hAnsi="Times New Roman" w:cs="Times New Roman" w:hint="eastAsia"/>
-          <w:kern w:val="0"/>
-        </w:rPr>
-        <w:t xml:space="preserve"> to find mutations that could make the enzyme-ligand complex satisfy all our geometric </w:t>
-      </w:r>
-      <w:r>
-        <w:rPr>
-          <w:rFonts w:ascii="Times New Roman" w:hAnsi="Times New Roman" w:cs="Times New Roman"/>
-          <w:kern w:val="0"/>
-        </w:rPr>
-        <w:t>constraints. Finally, a new enzyme</w:t>
+        <w:t xml:space="preserve"> (2009))</w:t>
+      </w:r>
+      <w:r>
+        <w:rPr>
+          <w:rFonts w:ascii="Times New Roman" w:hAnsi="Times New Roman" w:cs="Times New Roman" w:hint="eastAsia"/>
+          <w:kern w:val="0"/>
+        </w:rPr>
+        <w:t xml:space="preserve"> by using continuous-</w:t>
+      </w:r>
+      <w:r>
+        <w:rPr>
+          <w:rFonts w:ascii="Times New Roman" w:hAnsi="Times New Roman" w:cs="Times New Roman" w:hint="eastAsia"/>
+          <w:kern w:val="0"/>
+        </w:rPr>
+        <w:t>time formation and</w:t>
+      </w:r>
+      <w:r>
+        <w:rPr>
+          <w:rFonts w:ascii="Times New Roman" w:hAnsi="Times New Roman" w:cs="Times New Roman" w:hint="eastAsia"/>
+          <w:kern w:val="0"/>
+        </w:rPr>
+        <w:t xml:space="preserve"> built three new models. </w:t>
+      </w:r>
+      <w:r>
+        <w:rPr>
+          <w:rFonts w:ascii="Times New Roman" w:hAnsi="Times New Roman" w:cs="Times New Roman"/>
+          <w:kern w:val="0"/>
+        </w:rPr>
+        <w:t>The correctness of my models was validated by solving sample problems</w:t>
+      </w:r>
+      <w:r>
+        <w:rPr>
+          <w:rFonts w:ascii="Times New Roman" w:hAnsi="Times New Roman" w:cs="Times New Roman"/>
+          <w:kern w:val="0"/>
+        </w:rPr>
+        <w:t>.</w:t>
       </w:r>
       <w:r>
         <w:rPr>
@@ -511,87 +1065,126 @@
           <w:rFonts w:ascii="Times New Roman" w:hAnsi="Times New Roman" w:cs="Times New Roman"/>
           <w:kern w:val="0"/>
         </w:rPr>
-        <w:t>satisfying all the geometric constraints</w:t>
-      </w:r>
-      <w:r>
-        <w:rPr>
-          <w:rFonts w:ascii="Times New Roman" w:hAnsi="Times New Roman" w:cs="Times New Roman" w:hint="eastAsia"/>
-          <w:kern w:val="0"/>
-        </w:rPr>
-        <w:t xml:space="preserve"> and showing high docking score</w:t>
-      </w:r>
-      <w:r>
-        <w:rPr>
-          <w:rFonts w:ascii="Times New Roman" w:hAnsi="Times New Roman" w:cs="Times New Roman"/>
-          <w:kern w:val="0"/>
-        </w:rPr>
-        <w:t xml:space="preserve"> with five-residue mutations was found to bind </w:t>
-      </w:r>
-      <w:proofErr w:type="spellStart"/>
-      <w:r>
-        <w:rPr>
-          <w:rFonts w:ascii="Times New Roman" w:hAnsi="Times New Roman" w:cs="Times New Roman"/>
-          <w:kern w:val="0"/>
-        </w:rPr>
-        <w:t>cefataxime</w:t>
-      </w:r>
-      <w:proofErr w:type="spellEnd"/>
-      <w:r>
-        <w:rPr>
-          <w:rFonts w:ascii="Times New Roman" w:hAnsi="Times New Roman" w:cs="Times New Roman"/>
-          <w:kern w:val="0"/>
-        </w:rPr>
-        <w:t xml:space="preserve"> well </w:t>
-      </w:r>
-      <w:r>
-        <w:rPr>
-          <w:rFonts w:ascii="Times New Roman" w:hAnsi="Times New Roman" w:cs="Times New Roman"/>
-          <w:i/>
-          <w:kern w:val="0"/>
-        </w:rPr>
-        <w:t>in silica</w:t>
-      </w:r>
-      <w:r>
-        <w:rPr>
-          <w:rFonts w:ascii="Times New Roman" w:hAnsi="Times New Roman" w:cs="Times New Roman"/>
-          <w:kern w:val="0"/>
-        </w:rPr>
-        <w:t xml:space="preserve">. </w:t>
-      </w:r>
-      <w:r>
-        <w:rPr>
-          <w:rFonts w:ascii="Times New Roman" w:hAnsi="Times New Roman" w:cs="Times New Roman" w:hint="eastAsia"/>
-          <w:kern w:val="0"/>
-        </w:rPr>
-        <w:t xml:space="preserve">This experience definitely gave me a big picture of how to make hypothesis and how to find the </w:t>
-      </w:r>
-      <w:r>
-        <w:rPr>
-          <w:rFonts w:ascii="Times New Roman" w:hAnsi="Times New Roman" w:cs="Times New Roman"/>
-          <w:kern w:val="0"/>
-        </w:rPr>
-        <w:t>reasonable</w:t>
-      </w:r>
-      <w:r>
-        <w:rPr>
-          <w:rFonts w:ascii="Times New Roman" w:hAnsi="Times New Roman" w:cs="Times New Roman" w:hint="eastAsia"/>
-          <w:kern w:val="0"/>
-        </w:rPr>
-        <w:t xml:space="preserve"> method to solve the problem based on the hypothesis i</w:t>
-      </w:r>
-      <w:r>
-        <w:rPr>
-          <w:rFonts w:ascii="Times New Roman" w:hAnsi="Times New Roman" w:cs="Times New Roman"/>
-          <w:kern w:val="0"/>
-        </w:rPr>
-        <w:t>n scientific research</w:t>
-      </w:r>
-      <w:r>
-        <w:rPr>
-          <w:rFonts w:ascii="Times New Roman" w:hAnsi="Times New Roman" w:cs="Times New Roman" w:hint="eastAsia"/>
-          <w:kern w:val="0"/>
-        </w:rPr>
-        <w:t>.</w:t>
+        <w:t xml:space="preserve">The academic atmosphere in </w:t>
+      </w:r>
+      <w:r>
+        <w:rPr>
+          <w:rFonts w:ascii="Times New Roman" w:hAnsi="Times New Roman" w:cs="Times New Roman"/>
+          <w:kern w:val="0"/>
+        </w:rPr>
+        <w:t xml:space="preserve">the </w:t>
+      </w:r>
+      <w:r>
+        <w:rPr>
+          <w:rFonts w:ascii="Times New Roman" w:hAnsi="Times New Roman" w:cs="Times New Roman"/>
+          <w:kern w:val="0"/>
+        </w:rPr>
+        <w:t xml:space="preserve">graduate school enhanced my motivation to pursue a PhD in America. Moreover, I became more interested </w:t>
+      </w:r>
+      <w:r>
+        <w:rPr>
+          <w:rFonts w:ascii="Times New Roman" w:hAnsi="Times New Roman" w:cs="Times New Roman" w:hint="eastAsia"/>
+          <w:kern w:val="0"/>
+        </w:rPr>
+        <w:t xml:space="preserve">in computations in chemical engineering when I </w:t>
+      </w:r>
+      <w:r>
+        <w:rPr>
+          <w:rFonts w:ascii="Times New Roman" w:hAnsi="Times New Roman" w:cs="Times New Roman"/>
+          <w:kern w:val="0"/>
+        </w:rPr>
+        <w:t xml:space="preserve">noticed the significant increase in </w:t>
+      </w:r>
+      <w:r>
+        <w:rPr>
+          <w:rFonts w:ascii="Times New Roman" w:hAnsi="Times New Roman" w:cs="Times New Roman" w:hint="eastAsia"/>
+          <w:kern w:val="0"/>
+        </w:rPr>
+        <w:t>efficiency</w:t>
+      </w:r>
+      <w:r>
+        <w:rPr>
+          <w:rFonts w:ascii="Times New Roman" w:hAnsi="Times New Roman" w:cs="Times New Roman"/>
+          <w:kern w:val="0"/>
+        </w:rPr>
+        <w:t xml:space="preserve"> mathematical models could </w:t>
+      </w:r>
+      <w:r>
+        <w:rPr>
+          <w:rFonts w:ascii="Times New Roman" w:hAnsi="Times New Roman" w:cs="Times New Roman"/>
+          <w:kern w:val="0"/>
+        </w:rPr>
+        <w:t>elicit. This</w:t>
+      </w:r>
+      <w:r>
+        <w:rPr>
+          <w:rFonts w:ascii="Times New Roman" w:hAnsi="Times New Roman" w:cs="Times New Roman" w:hint="eastAsia"/>
+          <w:kern w:val="0"/>
+        </w:rPr>
+        <w:t xml:space="preserve"> </w:t>
+      </w:r>
+      <w:r>
+        <w:rPr>
+          <w:rFonts w:ascii="Times New Roman" w:hAnsi="Times New Roman" w:cs="Times New Roman"/>
+          <w:kern w:val="0"/>
+        </w:rPr>
+        <w:t xml:space="preserve">motivated me to take more courses </w:t>
+      </w:r>
+      <w:r>
+        <w:rPr>
+          <w:rFonts w:ascii="Times New Roman" w:hAnsi="Times New Roman" w:cs="Times New Roman"/>
+          <w:kern w:val="0"/>
+        </w:rPr>
+        <w:t xml:space="preserve">in </w:t>
+      </w:r>
+      <w:r>
+        <w:rPr>
+          <w:rFonts w:ascii="Times New Roman" w:hAnsi="Times New Roman" w:cs="Times New Roman"/>
+          <w:kern w:val="0"/>
+        </w:rPr>
+        <w:t xml:space="preserve">numerical </w:t>
+      </w:r>
+      <w:r>
+        <w:rPr>
+          <w:rFonts w:ascii="Times New Roman" w:hAnsi="Times New Roman" w:cs="Times New Roman"/>
+          <w:kern w:val="0"/>
+        </w:rPr>
+        <w:t xml:space="preserve">optimization and computer </w:t>
+      </w:r>
+      <w:r>
+        <w:rPr>
+          <w:rFonts w:ascii="Times New Roman" w:hAnsi="Times New Roman" w:cs="Times New Roman"/>
+          <w:kern w:val="0"/>
+        </w:rPr>
+        <w:t>science</w:t>
+      </w:r>
+      <w:r>
+        <w:rPr>
+          <w:rFonts w:ascii="Times New Roman" w:hAnsi="Times New Roman" w:cs="Times New Roman"/>
+          <w:kern w:val="0"/>
+        </w:rPr>
+        <w:t xml:space="preserve"> back at Tsinghua University</w:t>
+      </w:r>
+      <w:r>
+        <w:rPr>
+          <w:rFonts w:ascii="Times New Roman" w:hAnsi="Times New Roman" w:cs="Times New Roman"/>
+          <w:kern w:val="0"/>
+        </w:rPr>
+        <w:t xml:space="preserve"> </w:t>
+      </w:r>
+      <w:r>
+        <w:rPr>
+          <w:rFonts w:ascii="Times New Roman" w:hAnsi="Times New Roman" w:cs="Times New Roman"/>
+          <w:kern w:val="0"/>
+        </w:rPr>
+        <w:t xml:space="preserve">to establish my career as an </w:t>
+      </w:r>
+      <w:r>
+        <w:rPr>
+          <w:rFonts w:ascii="Times New Roman" w:hAnsi="Times New Roman" w:cs="Times New Roman"/>
+          <w:kern w:val="0"/>
+        </w:rPr>
+        <w:t>outstanding researcher.</w:t>
       </w:r>
     </w:p>
     <w:p>
@@ -614,166 +1207,105 @@
           <w:rFonts w:ascii="Times New Roman" w:hAnsi="Times New Roman" w:cs="Times New Roman"/>
           <w:kern w:val="0"/>
         </w:rPr>
-        <w:t xml:space="preserve">Owing to my strong academic performance, I was </w:t>
-      </w:r>
-      <w:r>
-        <w:rPr>
-          <w:rFonts w:ascii="Times New Roman" w:hAnsi="Times New Roman" w:cs="Times New Roman"/>
-          <w:kern w:val="0"/>
-        </w:rPr>
-        <w:t>awarded</w:t>
-      </w:r>
-      <w:r>
-        <w:rPr>
-          <w:rFonts w:ascii="Times New Roman" w:hAnsi="Times New Roman" w:cs="Times New Roman"/>
-          <w:kern w:val="0"/>
-        </w:rPr>
-        <w:t xml:space="preserve"> to </w:t>
-      </w:r>
-      <w:r>
-        <w:rPr>
-          <w:rFonts w:ascii="Times New Roman" w:hAnsi="Times New Roman" w:cs="Times New Roman"/>
-          <w:kern w:val="0"/>
-        </w:rPr>
-        <w:t xml:space="preserve">study at UW-Madison </w:t>
-      </w:r>
-      <w:r>
-        <w:rPr>
-          <w:rFonts w:ascii="Times New Roman" w:hAnsi="Times New Roman" w:cs="Times New Roman"/>
-          <w:kern w:val="0"/>
-        </w:rPr>
-        <w:lastRenderedPageBreak/>
-        <w:t>for fall</w:t>
-      </w:r>
-      <w:r>
-        <w:rPr>
-          <w:rFonts w:ascii="Times New Roman" w:hAnsi="Times New Roman" w:cs="Times New Roman"/>
-          <w:kern w:val="0"/>
-        </w:rPr>
-        <w:t xml:space="preserve"> semester of 2014, where I </w:t>
-      </w:r>
-      <w:r>
-        <w:rPr>
-          <w:rFonts w:ascii="Times New Roman" w:hAnsi="Times New Roman" w:cs="Times New Roman"/>
-          <w:kern w:val="0"/>
-        </w:rPr>
-        <w:t xml:space="preserve">not only got firsthand experience of the course study and research in American graduate school, but also deepened </w:t>
-      </w:r>
-      <w:r>
-        <w:rPr>
-          <w:rFonts w:ascii="Times New Roman" w:hAnsi="Times New Roman" w:cs="Times New Roman" w:hint="eastAsia"/>
-          <w:kern w:val="0"/>
-        </w:rPr>
-        <w:t xml:space="preserve">my understanding of </w:t>
-      </w:r>
-      <w:r>
-        <w:rPr>
-          <w:rFonts w:ascii="Times New Roman" w:hAnsi="Times New Roman" w:cs="Times New Roman"/>
-          <w:kern w:val="0"/>
-        </w:rPr>
-        <w:t>computation</w:t>
-      </w:r>
-      <w:r>
-        <w:rPr>
-          <w:rFonts w:ascii="Times New Roman" w:hAnsi="Times New Roman" w:cs="Times New Roman" w:hint="eastAsia"/>
-          <w:kern w:val="0"/>
-        </w:rPr>
-        <w:t xml:space="preserve"> in chemical engineering.</w:t>
-      </w:r>
-      <w:r>
-        <w:rPr>
-          <w:rFonts w:ascii="Times New Roman" w:hAnsi="Times New Roman" w:cs="Times New Roman"/>
-          <w:kern w:val="0"/>
-        </w:rPr>
-        <w:t xml:space="preserve"> I took </w:t>
-      </w:r>
-      <w:r>
-        <w:rPr>
-          <w:rFonts w:ascii="Times New Roman" w:hAnsi="Times New Roman" w:cs="Times New Roman"/>
-          <w:i/>
-          <w:kern w:val="0"/>
-        </w:rPr>
-        <w:t>Advanced Chemical Engineering T</w:t>
-      </w:r>
-      <w:r>
-        <w:rPr>
-          <w:rFonts w:ascii="Times New Roman" w:hAnsi="Times New Roman" w:cs="Times New Roman"/>
-          <w:i/>
-          <w:kern w:val="0"/>
-        </w:rPr>
-        <w:t>hermodynamics</w:t>
-      </w:r>
-      <w:r>
-        <w:rPr>
-          <w:rFonts w:ascii="Times New Roman" w:hAnsi="Times New Roman" w:cs="Times New Roman"/>
-          <w:kern w:val="0"/>
-        </w:rPr>
-        <w:t xml:space="preserve"> class wherein I </w:t>
-      </w:r>
-      <w:r>
-        <w:rPr>
-          <w:rFonts w:ascii="Times New Roman" w:hAnsi="Times New Roman" w:cs="Times New Roman" w:hint="eastAsia"/>
-          <w:kern w:val="0"/>
-        </w:rPr>
-        <w:t xml:space="preserve">not only </w:t>
-      </w:r>
-      <w:r>
-        <w:rPr>
-          <w:rFonts w:ascii="Times New Roman" w:hAnsi="Times New Roman" w:cs="Times New Roman"/>
-          <w:kern w:val="0"/>
-        </w:rPr>
-        <w:t>learned statistical mechanics and molecular simulation</w:t>
-      </w:r>
-      <w:r>
-        <w:rPr>
-          <w:rFonts w:ascii="Times New Roman" w:hAnsi="Times New Roman" w:cs="Times New Roman" w:hint="eastAsia"/>
-          <w:kern w:val="0"/>
-        </w:rPr>
-        <w:t xml:space="preserve">, but also discussed representative papers about Monte Carlo and Molecular Dynamics simulation with Prof. Nicholas Abbott and other PhD students. I </w:t>
-      </w:r>
-      <w:r>
-        <w:rPr>
-          <w:rFonts w:ascii="Times New Roman" w:hAnsi="Times New Roman" w:cs="Times New Roman"/>
-          <w:kern w:val="0"/>
-        </w:rPr>
-        <w:t xml:space="preserve">also joined Prof. </w:t>
-      </w:r>
-      <w:r>
-        <w:rPr>
-          <w:rFonts w:ascii="Times New Roman" w:hAnsi="Times New Roman" w:cs="Times New Roman" w:hint="eastAsia"/>
-          <w:kern w:val="0"/>
-        </w:rPr>
-        <w:t xml:space="preserve">Christos </w:t>
-      </w:r>
-      <w:proofErr w:type="spellStart"/>
-      <w:r>
-        <w:rPr>
-          <w:rFonts w:ascii="Times New Roman" w:hAnsi="Times New Roman" w:cs="Times New Roman"/>
-          <w:kern w:val="0"/>
-        </w:rPr>
-        <w:t>Maravelias</w:t>
-      </w:r>
-      <w:proofErr w:type="spellEnd"/>
-      <w:r>
-        <w:rPr>
-          <w:rFonts w:ascii="Times New Roman" w:hAnsi="Times New Roman" w:cs="Times New Roman"/>
-          <w:kern w:val="0"/>
-        </w:rPr>
-        <w:t xml:space="preserve">’ </w:t>
-      </w:r>
-      <w:r>
-        <w:rPr>
-          <w:rFonts w:ascii="Times New Roman" w:hAnsi="Times New Roman" w:cs="Times New Roman" w:hint="eastAsia"/>
-          <w:kern w:val="0"/>
-        </w:rPr>
-        <w:t>Process</w:t>
-      </w:r>
-      <w:r>
-        <w:rPr>
-          <w:rFonts w:ascii="Times New Roman" w:hAnsi="Times New Roman" w:cs="Times New Roman"/>
-          <w:kern w:val="0"/>
-        </w:rPr>
-        <w:t xml:space="preserve"> Systems Engineering</w:t>
+        <w:t xml:space="preserve">In order to be exposed to the </w:t>
+      </w:r>
+      <w:r>
+        <w:rPr>
+          <w:rFonts w:ascii="Times New Roman" w:hAnsi="Times New Roman" w:cs="Times New Roman" w:hint="eastAsia"/>
+          <w:kern w:val="0"/>
+        </w:rPr>
+        <w:t>frontiers</w:t>
+      </w:r>
+      <w:r>
+        <w:rPr>
+          <w:rFonts w:ascii="Times New Roman" w:hAnsi="Times New Roman" w:cs="Times New Roman"/>
+          <w:kern w:val="0"/>
+        </w:rPr>
+        <w:t xml:space="preserve"> of</w:t>
+      </w:r>
+      <w:r>
+        <w:rPr>
+          <w:rFonts w:ascii="Times New Roman" w:hAnsi="Times New Roman" w:cs="Times New Roman"/>
+          <w:kern w:val="0"/>
+        </w:rPr>
+        <w:t xml:space="preserve"> research</w:t>
+      </w:r>
+      <w:r>
+        <w:rPr>
+          <w:rFonts w:ascii="Times New Roman" w:hAnsi="Times New Roman" w:cs="Times New Roman"/>
+          <w:kern w:val="0"/>
+        </w:rPr>
+        <w:t xml:space="preserve">, I </w:t>
+      </w:r>
+      <w:r>
+        <w:rPr>
+          <w:rFonts w:ascii="Times New Roman" w:hAnsi="Times New Roman" w:cs="Times New Roman"/>
+          <w:kern w:val="0"/>
+        </w:rPr>
+        <w:t>undertook</w:t>
+      </w:r>
+      <w:r>
+        <w:rPr>
+          <w:rFonts w:ascii="Times New Roman" w:hAnsi="Times New Roman" w:cs="Times New Roman"/>
+          <w:kern w:val="0"/>
+        </w:rPr>
+        <w:t xml:space="preserve"> an internsh</w:t>
+      </w:r>
+      <w:r>
+        <w:rPr>
+          <w:rFonts w:ascii="Times New Roman" w:hAnsi="Times New Roman" w:cs="Times New Roman"/>
+          <w:kern w:val="0"/>
+        </w:rPr>
+        <w:t>ip in Prof. David Baker’s Lab at</w:t>
+      </w:r>
+      <w:r>
+        <w:rPr>
+          <w:rFonts w:ascii="Times New Roman" w:hAnsi="Times New Roman" w:cs="Times New Roman"/>
+          <w:kern w:val="0"/>
+        </w:rPr>
+        <w:t xml:space="preserve"> University of Washington</w:t>
+      </w:r>
+      <w:r>
+        <w:rPr>
+          <w:rFonts w:ascii="Times New Roman" w:hAnsi="Times New Roman" w:cs="Times New Roman" w:hint="eastAsia"/>
+          <w:kern w:val="0"/>
+        </w:rPr>
+        <w:t xml:space="preserve"> this summer</w:t>
+      </w:r>
+      <w:r>
+        <w:rPr>
+          <w:rFonts w:ascii="Times New Roman" w:hAnsi="Times New Roman" w:cs="Times New Roman"/>
+          <w:kern w:val="0"/>
+        </w:rPr>
+        <w:t xml:space="preserve">. </w:t>
+      </w:r>
+      <w:r>
+        <w:rPr>
+          <w:rFonts w:ascii="Times New Roman" w:hAnsi="Times New Roman" w:cs="Times New Roman"/>
+          <w:kern w:val="0"/>
+        </w:rPr>
+        <w:t>I worked with a graduate student on de novo design of protein fiber using Rosetta, the computational tool of Baker Lab. We first docked our building blocks, some</w:t>
+      </w:r>
+      <w:r>
+        <w:rPr>
+          <w:rFonts w:ascii="Times New Roman" w:hAnsi="Times New Roman" w:cs="Times New Roman" w:hint="eastAsia"/>
+          <w:kern w:val="0"/>
+        </w:rPr>
+        <w:t>α</w:t>
+      </w:r>
+      <w:r>
+        <w:rPr>
+          <w:rFonts w:ascii="Times New Roman" w:hAnsi="Times New Roman" w:cs="Times New Roman"/>
+          <w:kern w:val="0"/>
+        </w:rPr>
+        <w:t xml:space="preserve">helical bundles, into helical structure, after which </w:t>
+      </w:r>
+      <w:r>
+        <w:rPr>
+          <w:rFonts w:ascii="Times New Roman" w:hAnsi="Times New Roman" w:cs="Times New Roman"/>
+          <w:kern w:val="0"/>
+        </w:rPr>
+        <w:t>around</w:t>
       </w:r>
       <w:r>
         <w:rPr>
@@ -787,7 +1319,63 @@
           <w:rFonts w:ascii="Times New Roman" w:hAnsi="Times New Roman" w:cs="Times New Roman"/>
           <w:kern w:val="0"/>
         </w:rPr>
-        <w:t>group where I learned mathematical models and algorithms of Linear Programming</w:t>
+        <w:t>five thousand docking structures were obtained</w:t>
+      </w:r>
+      <w:r>
+        <w:rPr>
+          <w:rFonts w:ascii="Times New Roman" w:hAnsi="Times New Roman" w:cs="Times New Roman" w:hint="eastAsia"/>
+          <w:kern w:val="0"/>
+        </w:rPr>
+        <w:t xml:space="preserve"> and were ranked by their second largest interacting surface area</w:t>
+      </w:r>
+      <w:r>
+        <w:rPr>
+          <w:rFonts w:ascii="Times New Roman" w:hAnsi="Times New Roman" w:cs="Times New Roman"/>
+          <w:kern w:val="0"/>
+        </w:rPr>
+        <w:t xml:space="preserve">. </w:t>
+      </w:r>
+      <w:r>
+        <w:rPr>
+          <w:rFonts w:ascii="Times New Roman" w:hAnsi="Times New Roman" w:cs="Times New Roman" w:hint="eastAsia"/>
+          <w:kern w:val="0"/>
+        </w:rPr>
+        <w:t xml:space="preserve">I selectively visualized 20% of the output structures and classified the docking structures into four topologies. I selected 26 </w:t>
+      </w:r>
+      <w:r>
+        <w:rPr>
+          <w:rFonts w:ascii="Times New Roman" w:hAnsi="Times New Roman" w:cs="Times New Roman"/>
+          <w:kern w:val="0"/>
+        </w:rPr>
+        <w:t xml:space="preserve">structures with “good” topologies and interacting surface areas based on previous experience of the lab. My heuristics proved to be helpful after the graduate student </w:t>
+      </w:r>
+      <w:r>
+        <w:rPr>
+          <w:rFonts w:ascii="Times New Roman" w:hAnsi="Times New Roman" w:cs="Times New Roman"/>
+          <w:kern w:val="0"/>
+        </w:rPr>
+        <w:t>ran</w:t>
+      </w:r>
+      <w:r>
+        <w:rPr>
+          <w:rFonts w:ascii="Times New Roman" w:hAnsi="Times New Roman" w:cs="Times New Roman"/>
+          <w:kern w:val="0"/>
+        </w:rPr>
+        <w:t xml:space="preserve"> further design protocol</w:t>
+      </w:r>
+      <w:r>
+        <w:rPr>
+          <w:rFonts w:ascii="Times New Roman" w:hAnsi="Times New Roman" w:cs="Times New Roman"/>
+          <w:kern w:val="0"/>
+        </w:rPr>
+        <w:t>s</w:t>
+      </w:r>
+      <w:r>
+        <w:rPr>
+          <w:rFonts w:ascii="Times New Roman" w:hAnsi="Times New Roman" w:cs="Times New Roman"/>
+          <w:kern w:val="0"/>
+        </w:rPr>
+        <w:t>,</w:t>
       </w:r>
       <w:r>
         <w:rPr>
@@ -801,263 +1389,57 @@
           <w:rFonts w:ascii="Times New Roman" w:hAnsi="Times New Roman" w:cs="Times New Roman"/>
           <w:kern w:val="0"/>
         </w:rPr>
-        <w:t>and Mixed Integer Linear Programming problems.</w:t>
-      </w:r>
-      <w:r>
-        <w:rPr>
-          <w:rFonts w:ascii="Times New Roman" w:hAnsi="Times New Roman" w:cs="Times New Roman"/>
-          <w:kern w:val="0"/>
-        </w:rPr>
-        <w:t xml:space="preserve"> I </w:t>
-      </w:r>
-      <w:r>
-        <w:rPr>
-          <w:rFonts w:ascii="Times New Roman" w:hAnsi="Times New Roman" w:cs="Times New Roman" w:hint="eastAsia"/>
-          <w:kern w:val="0"/>
-        </w:rPr>
-        <w:t>tried to emulate</w:t>
-      </w:r>
-      <w:r>
-        <w:rPr>
-          <w:rFonts w:ascii="Times New Roman" w:hAnsi="Times New Roman" w:cs="Times New Roman"/>
-          <w:kern w:val="0"/>
-        </w:rPr>
-        <w:t xml:space="preserve"> the current best </w:t>
-      </w:r>
-      <w:r>
-        <w:rPr>
-          <w:rFonts w:ascii="Times New Roman" w:hAnsi="Times New Roman" w:cs="Times New Roman" w:hint="eastAsia"/>
-          <w:kern w:val="0"/>
-        </w:rPr>
-        <w:t>model for scheduling of multistage batch process under utility cons</w:t>
-      </w:r>
-      <w:r>
-        <w:rPr>
-          <w:rFonts w:ascii="Times New Roman" w:hAnsi="Times New Roman" w:cs="Times New Roman" w:hint="eastAsia"/>
-          <w:kern w:val="0"/>
-        </w:rPr>
-        <w:t>traints with discrete-</w:t>
-      </w:r>
-      <w:r>
-        <w:rPr>
-          <w:rFonts w:ascii="Times New Roman" w:hAnsi="Times New Roman" w:cs="Times New Roman" w:hint="eastAsia"/>
-          <w:kern w:val="0"/>
-        </w:rPr>
-        <w:t xml:space="preserve">time </w:t>
-      </w:r>
-      <w:r>
-        <w:rPr>
-          <w:rFonts w:ascii="Times New Roman" w:hAnsi="Times New Roman" w:cs="Times New Roman" w:hint="eastAsia"/>
-          <w:kern w:val="0"/>
-        </w:rPr>
-        <w:t>formulation</w:t>
-      </w:r>
-      <w:r>
-        <w:rPr>
-          <w:rFonts w:ascii="Times New Roman" w:hAnsi="Times New Roman" w:cs="Times New Roman"/>
-          <w:kern w:val="0"/>
-        </w:rPr>
-        <w:t xml:space="preserve"> (</w:t>
-      </w:r>
-      <w:proofErr w:type="spellStart"/>
-      <w:r>
-        <w:rPr>
-          <w:rFonts w:ascii="Times New Roman" w:hAnsi="Times New Roman" w:cs="Times New Roman"/>
-          <w:kern w:val="0"/>
-        </w:rPr>
-        <w:t>Sundaramoorthy</w:t>
-      </w:r>
-      <w:proofErr w:type="spellEnd"/>
-      <w:r>
-        <w:rPr>
-          <w:rFonts w:ascii="Times New Roman" w:hAnsi="Times New Roman" w:cs="Times New Roman"/>
-          <w:kern w:val="0"/>
-        </w:rPr>
-        <w:t xml:space="preserve"> (2009))</w:t>
-      </w:r>
-      <w:r>
-        <w:rPr>
-          <w:rFonts w:ascii="Times New Roman" w:hAnsi="Times New Roman" w:cs="Times New Roman" w:hint="eastAsia"/>
-          <w:kern w:val="0"/>
-        </w:rPr>
-        <w:t xml:space="preserve"> by using continuous-</w:t>
-      </w:r>
-      <w:r>
-        <w:rPr>
-          <w:rFonts w:ascii="Times New Roman" w:hAnsi="Times New Roman" w:cs="Times New Roman" w:hint="eastAsia"/>
-          <w:kern w:val="0"/>
-        </w:rPr>
-        <w:t>time formation and</w:t>
-      </w:r>
-      <w:r>
-        <w:rPr>
-          <w:rFonts w:ascii="Times New Roman" w:hAnsi="Times New Roman" w:cs="Times New Roman" w:hint="eastAsia"/>
-          <w:kern w:val="0"/>
-        </w:rPr>
-        <w:t xml:space="preserve"> built three new models. </w:t>
-      </w:r>
-      <w:r>
-        <w:rPr>
-          <w:rFonts w:ascii="Times New Roman" w:hAnsi="Times New Roman" w:cs="Times New Roman"/>
-          <w:kern w:val="0"/>
-        </w:rPr>
-        <w:t>The correctness of my models was validated by solving sample problems, but</w:t>
-      </w:r>
-      <w:r>
-        <w:rPr>
-          <w:rFonts w:ascii="Times New Roman" w:hAnsi="Times New Roman" w:cs="Times New Roman"/>
-          <w:kern w:val="0"/>
-        </w:rPr>
-        <w:t xml:space="preserve"> </w:t>
-      </w:r>
-      <w:r>
-        <w:rPr>
-          <w:rFonts w:ascii="Times New Roman" w:hAnsi="Times New Roman" w:cs="Times New Roman"/>
-          <w:kern w:val="0"/>
-        </w:rPr>
-        <w:t xml:space="preserve">I could not validate the </w:t>
-      </w:r>
-      <w:r>
-        <w:rPr>
-          <w:rFonts w:ascii="Times New Roman" w:hAnsi="Times New Roman" w:cs="Times New Roman"/>
-          <w:kern w:val="0"/>
-        </w:rPr>
-        <w:t xml:space="preserve">efficiency of </w:t>
-      </w:r>
-      <w:r>
-        <w:rPr>
-          <w:rFonts w:ascii="Times New Roman" w:hAnsi="Times New Roman" w:cs="Times New Roman"/>
-          <w:kern w:val="0"/>
-        </w:rPr>
-        <w:t>the</w:t>
-      </w:r>
-      <w:r>
-        <w:rPr>
-          <w:rFonts w:ascii="Times New Roman" w:hAnsi="Times New Roman" w:cs="Times New Roman"/>
-          <w:kern w:val="0"/>
-        </w:rPr>
-        <w:t xml:space="preserve"> models primarily due to my limited ability to do root cause analysis using advanced mixed integer programming theory.</w:t>
-      </w:r>
-      <w:r>
-        <w:rPr>
-          <w:rFonts w:ascii="Times New Roman" w:hAnsi="Times New Roman" w:cs="Times New Roman"/>
-          <w:kern w:val="0"/>
-        </w:rPr>
-        <w:t xml:space="preserve"> However, t</w:t>
-      </w:r>
-      <w:r>
-        <w:rPr>
-          <w:rFonts w:ascii="Times New Roman" w:hAnsi="Times New Roman" w:cs="Times New Roman"/>
-          <w:kern w:val="0"/>
-        </w:rPr>
-        <w:t xml:space="preserve">his motivated me to take more courses </w:t>
-      </w:r>
-      <w:r>
-        <w:rPr>
-          <w:rFonts w:ascii="Times New Roman" w:hAnsi="Times New Roman" w:cs="Times New Roman"/>
-          <w:kern w:val="0"/>
-        </w:rPr>
-        <w:t xml:space="preserve">in </w:t>
-      </w:r>
-      <w:r>
-        <w:rPr>
-          <w:rFonts w:ascii="Times New Roman" w:hAnsi="Times New Roman" w:cs="Times New Roman"/>
-          <w:kern w:val="0"/>
-        </w:rPr>
-        <w:t xml:space="preserve">numerical </w:t>
-      </w:r>
-      <w:r>
-        <w:rPr>
-          <w:rFonts w:ascii="Times New Roman" w:hAnsi="Times New Roman" w:cs="Times New Roman"/>
-          <w:kern w:val="0"/>
-        </w:rPr>
-        <w:t>optimization and computer programming</w:t>
-      </w:r>
-      <w:r>
-        <w:rPr>
-          <w:rFonts w:ascii="Times New Roman" w:hAnsi="Times New Roman" w:cs="Times New Roman"/>
-          <w:kern w:val="0"/>
-        </w:rPr>
-        <w:t xml:space="preserve"> back at Tsinghua University. I have done various course projects which enhanced my capability to solve practical computational problems. </w:t>
-      </w:r>
-      <w:r>
-        <w:rPr>
-          <w:rFonts w:ascii="Times New Roman" w:hAnsi="Times New Roman" w:cs="Times New Roman"/>
-          <w:kern w:val="0"/>
-        </w:rPr>
-        <w:t>I’m taking</w:t>
-      </w:r>
-      <w:r>
-        <w:rPr>
-          <w:rFonts w:ascii="Times New Roman" w:hAnsi="Times New Roman" w:cs="Times New Roman" w:hint="eastAsia"/>
-          <w:kern w:val="0"/>
-        </w:rPr>
-        <w:t xml:space="preserve"> </w:t>
-      </w:r>
-      <w:r>
-        <w:rPr>
-          <w:rFonts w:ascii="Times New Roman" w:hAnsi="Times New Roman" w:cs="Times New Roman" w:hint="eastAsia"/>
-          <w:i/>
-          <w:kern w:val="0"/>
-        </w:rPr>
-        <w:t>Numerical Analysis, Algorithm D</w:t>
-      </w:r>
-      <w:r>
-        <w:rPr>
-          <w:rFonts w:ascii="Times New Roman" w:hAnsi="Times New Roman" w:cs="Times New Roman" w:hint="eastAsia"/>
-          <w:i/>
-          <w:kern w:val="0"/>
-        </w:rPr>
-        <w:t xml:space="preserve">esign, </w:t>
-      </w:r>
-      <w:r>
-        <w:rPr>
-          <w:rFonts w:ascii="Times New Roman" w:hAnsi="Times New Roman" w:cs="Times New Roman"/>
-          <w:i/>
-          <w:kern w:val="0"/>
-        </w:rPr>
-        <w:t>Machine L</w:t>
-      </w:r>
-      <w:r>
-        <w:rPr>
-          <w:rFonts w:ascii="Times New Roman" w:hAnsi="Times New Roman" w:cs="Times New Roman"/>
-          <w:i/>
-          <w:kern w:val="0"/>
-        </w:rPr>
-        <w:t xml:space="preserve">earning, </w:t>
-      </w:r>
-      <w:r>
-        <w:rPr>
-          <w:rFonts w:ascii="Times New Roman" w:hAnsi="Times New Roman" w:cs="Times New Roman" w:hint="eastAsia"/>
-          <w:kern w:val="0"/>
-        </w:rPr>
-        <w:t>and</w:t>
-      </w:r>
-      <w:r>
-        <w:rPr>
-          <w:rFonts w:ascii="Times New Roman" w:hAnsi="Times New Roman" w:cs="Times New Roman" w:hint="eastAsia"/>
-          <w:i/>
-          <w:kern w:val="0"/>
-        </w:rPr>
-        <w:t xml:space="preserve"> Software E</w:t>
-      </w:r>
-      <w:r>
-        <w:rPr>
-          <w:rFonts w:ascii="Times New Roman" w:hAnsi="Times New Roman" w:cs="Times New Roman" w:hint="eastAsia"/>
-          <w:i/>
-          <w:kern w:val="0"/>
-        </w:rPr>
-        <w:t>ngineering</w:t>
-      </w:r>
-      <w:r>
-        <w:rPr>
-          <w:rFonts w:ascii="Times New Roman" w:hAnsi="Times New Roman" w:cs="Times New Roman"/>
-          <w:kern w:val="0"/>
-        </w:rPr>
-        <w:t xml:space="preserve"> in the fall semester of 2015.</w:t>
-      </w:r>
-      <w:bookmarkStart w:id="0" w:name="_GoBack"/>
-      <w:bookmarkEnd w:id="0"/>
+        <w:t xml:space="preserve">which would output hundreds of thousands of design structures, laborious and intimidating for manual selection. </w:t>
+      </w:r>
+      <w:r>
+        <w:rPr>
+          <w:rFonts w:ascii="Times New Roman" w:hAnsi="Times New Roman" w:cs="Times New Roman"/>
+          <w:kern w:val="0"/>
+        </w:rPr>
+        <w:t>He</w:t>
+      </w:r>
+      <w:r>
+        <w:rPr>
+          <w:rFonts w:ascii="Times New Roman" w:hAnsi="Times New Roman" w:cs="Times New Roman"/>
+          <w:kern w:val="0"/>
+        </w:rPr>
+        <w:t xml:space="preserve"> found excellent designs using the </w:t>
+      </w:r>
+      <w:r>
+        <w:rPr>
+          <w:rFonts w:ascii="Times New Roman" w:hAnsi="Times New Roman" w:cs="Times New Roman"/>
+          <w:kern w:val="0"/>
+        </w:rPr>
+        <w:t>docking structures I selected. Moreover</w:t>
+      </w:r>
+      <w:r>
+        <w:rPr>
+          <w:rFonts w:ascii="Times New Roman" w:hAnsi="Times New Roman" w:cs="Times New Roman" w:hint="eastAsia"/>
+          <w:kern w:val="0"/>
+        </w:rPr>
+        <w:t>, a</w:t>
+      </w:r>
+      <w:r>
+        <w:rPr>
+          <w:rFonts w:ascii="Times New Roman" w:hAnsi="Times New Roman" w:cs="Times New Roman"/>
+          <w:kern w:val="0"/>
+        </w:rPr>
+        <w:t xml:space="preserve">fter he used the 26 structures as training data to calibrate the parameters of the filter, </w:t>
+      </w:r>
+      <w:r>
+        <w:rPr>
+          <w:rFonts w:ascii="Times New Roman" w:hAnsi="Times New Roman" w:cs="Times New Roman"/>
+          <w:kern w:val="0"/>
+        </w:rPr>
+        <w:t xml:space="preserve">more “good” </w:t>
+      </w:r>
+      <w:r>
+        <w:rPr>
+          <w:rFonts w:ascii="Times New Roman" w:hAnsi="Times New Roman" w:cs="Times New Roman"/>
+          <w:kern w:val="0"/>
+        </w:rPr>
+        <w:t xml:space="preserve">docking structures were found and were in the process of design. </w:t>
+      </w:r>
     </w:p>
     <w:p>
       <w:pPr>
@@ -1076,63 +1458,70 @@
       </w:pPr>
       <w:r>
         <w:rPr>
-          <w:rFonts w:ascii="Times New Roman" w:hAnsi="Times New Roman" w:cs="Times New Roman"/>
-          <w:kern w:val="0"/>
-        </w:rPr>
-        <w:t xml:space="preserve">In order to be exposed to the </w:t>
-      </w:r>
-      <w:r>
-        <w:rPr>
-          <w:rFonts w:ascii="Times New Roman" w:hAnsi="Times New Roman" w:cs="Times New Roman" w:hint="eastAsia"/>
-          <w:kern w:val="0"/>
-        </w:rPr>
-        <w:t>frontiers</w:t>
-      </w:r>
-      <w:r>
-        <w:rPr>
-          <w:rFonts w:ascii="Times New Roman" w:hAnsi="Times New Roman" w:cs="Times New Roman"/>
-          <w:kern w:val="0"/>
-        </w:rPr>
-        <w:t xml:space="preserve"> of</w:t>
-      </w:r>
-      <w:r>
-        <w:rPr>
-          <w:rFonts w:ascii="Times New Roman" w:hAnsi="Times New Roman" w:cs="Times New Roman"/>
-          <w:kern w:val="0"/>
-        </w:rPr>
-        <w:t xml:space="preserve"> research</w:t>
-      </w:r>
-      <w:r>
-        <w:rPr>
-          <w:rFonts w:ascii="Times New Roman" w:hAnsi="Times New Roman" w:cs="Times New Roman"/>
-          <w:kern w:val="0"/>
-        </w:rPr>
-        <w:t>, I had an internsh</w:t>
-      </w:r>
-      <w:r>
-        <w:rPr>
-          <w:rFonts w:ascii="Times New Roman" w:hAnsi="Times New Roman" w:cs="Times New Roman"/>
-          <w:kern w:val="0"/>
-        </w:rPr>
-        <w:t>ip in Prof. David Baker’s Lab at</w:t>
-      </w:r>
-      <w:r>
-        <w:rPr>
-          <w:rFonts w:ascii="Times New Roman" w:hAnsi="Times New Roman" w:cs="Times New Roman"/>
-          <w:kern w:val="0"/>
-        </w:rPr>
-        <w:t xml:space="preserve"> University of Washington</w:t>
-      </w:r>
-      <w:r>
-        <w:rPr>
-          <w:rFonts w:ascii="Times New Roman" w:hAnsi="Times New Roman" w:cs="Times New Roman" w:hint="eastAsia"/>
-          <w:kern w:val="0"/>
-        </w:rPr>
-        <w:t xml:space="preserve"> this summer</w:t>
-      </w:r>
-      <w:r>
-        <w:rPr>
-          <w:rFonts w:ascii="Times New Roman" w:hAnsi="Times New Roman" w:cs="Times New Roman"/>
+          <w:rFonts w:ascii="Times New Roman" w:hAnsi="Times New Roman" w:cs="Times New Roman" w:hint="eastAsia"/>
+          <w:kern w:val="0"/>
+        </w:rPr>
+        <w:t xml:space="preserve">I was extremely amazed at the power of computation when </w:t>
+      </w:r>
+      <w:r>
+        <w:rPr>
+          <w:rFonts w:ascii="Times New Roman" w:hAnsi="Times New Roman" w:cs="Times New Roman"/>
+          <w:kern w:val="0"/>
+        </w:rPr>
+        <w:t>I</w:t>
+      </w:r>
+      <w:r>
+        <w:rPr>
+          <w:rFonts w:ascii="Times New Roman" w:hAnsi="Times New Roman" w:cs="Times New Roman" w:hint="eastAsia"/>
+          <w:kern w:val="0"/>
+        </w:rPr>
+        <w:t xml:space="preserve"> </w:t>
+      </w:r>
+      <w:r>
+        <w:rPr>
+          <w:rFonts w:ascii="Times New Roman" w:hAnsi="Times New Roman" w:cs="Times New Roman" w:hint="eastAsia"/>
+          <w:kern w:val="0"/>
+        </w:rPr>
+        <w:t>visualized one fiber-shaped or</w:t>
+      </w:r>
+      <w:r>
+        <w:rPr>
+          <w:rFonts w:ascii="Times New Roman" w:hAnsi="Times New Roman" w:cs="Times New Roman" w:hint="eastAsia"/>
+          <w:kern w:val="0"/>
+        </w:rPr>
+        <w:t>der using transmission electron microscopy</w:t>
+      </w:r>
+      <w:r>
+        <w:rPr>
+          <w:rFonts w:ascii="Times New Roman" w:hAnsi="Times New Roman" w:cs="Times New Roman" w:hint="eastAsia"/>
+          <w:kern w:val="0"/>
+        </w:rPr>
+        <w:t>, when I significantly increased the profit</w:t>
+      </w:r>
+      <w:r>
+        <w:rPr>
+          <w:rFonts w:ascii="Times New Roman" w:hAnsi="Times New Roman" w:cs="Times New Roman"/>
+          <w:kern w:val="0"/>
+        </w:rPr>
+        <w:t xml:space="preserve"> using the scheduling models and when I imagined one computationally designed enzyme might replace </w:t>
+      </w:r>
+      <w:r>
+        <w:rPr>
+          <w:rFonts w:ascii="Times New Roman" w:hAnsi="Times New Roman" w:cs="Times New Roman"/>
+          <w:kern w:val="0"/>
+        </w:rPr>
+        <w:t xml:space="preserve">a </w:t>
+      </w:r>
+      <w:r>
+        <w:rPr>
+          <w:rFonts w:ascii="Times New Roman" w:hAnsi="Times New Roman" w:cs="Times New Roman"/>
+          <w:kern w:val="0"/>
+        </w:rPr>
+        <w:t>traditional chemical process</w:t>
+      </w:r>
+      <w:r>
+        <w:rPr>
+          <w:rFonts w:ascii="Times New Roman" w:hAnsi="Times New Roman" w:cs="Times New Roman" w:hint="eastAsia"/>
           <w:kern w:val="0"/>
         </w:rPr>
         <w:t xml:space="preserve">. </w:t>
@@ -1142,67 +1531,60 @@
           <w:rFonts w:ascii="Times New Roman" w:hAnsi="Times New Roman" w:cs="Times New Roman"/>
           <w:kern w:val="0"/>
         </w:rPr>
-        <w:t>I worked with a graduate student on de novo design of protein fiber using Rosetta, the computational tool of Baker Lab. We first docked our building blocks, some</w:t>
-      </w:r>
-      <w:r>
-        <w:rPr>
-          <w:rFonts w:ascii="Times New Roman" w:hAnsi="Times New Roman" w:cs="Times New Roman" w:hint="eastAsia"/>
-          <w:kern w:val="0"/>
-        </w:rPr>
-        <w:t>α</w:t>
-      </w:r>
-      <w:r>
-        <w:rPr>
-          <w:rFonts w:ascii="Times New Roman" w:hAnsi="Times New Roman" w:cs="Times New Roman"/>
-          <w:kern w:val="0"/>
-        </w:rPr>
-        <w:t xml:space="preserve">helical bundles, into helical structure, after which </w:t>
-      </w:r>
-      <w:r>
-        <w:rPr>
-          <w:rFonts w:ascii="Times New Roman" w:hAnsi="Times New Roman" w:cs="Times New Roman" w:hint="eastAsia"/>
-          <w:kern w:val="0"/>
-        </w:rPr>
-        <w:t xml:space="preserve">over </w:t>
-      </w:r>
-      <w:r>
-        <w:rPr>
-          <w:rFonts w:ascii="Times New Roman" w:hAnsi="Times New Roman" w:cs="Times New Roman"/>
-          <w:kern w:val="0"/>
-        </w:rPr>
-        <w:t>five thousand docking structures were obtained</w:t>
-      </w:r>
-      <w:r>
-        <w:rPr>
-          <w:rFonts w:ascii="Times New Roman" w:hAnsi="Times New Roman" w:cs="Times New Roman" w:hint="eastAsia"/>
-          <w:kern w:val="0"/>
-        </w:rPr>
-        <w:t xml:space="preserve"> and were ranked by their second largest interacting surface area</w:t>
-      </w:r>
-      <w:r>
-        <w:rPr>
-          <w:rFonts w:ascii="Times New Roman" w:hAnsi="Times New Roman" w:cs="Times New Roman"/>
-          <w:kern w:val="0"/>
-        </w:rPr>
-        <w:t xml:space="preserve">. </w:t>
-      </w:r>
-      <w:r>
-        <w:rPr>
-          <w:rFonts w:ascii="Times New Roman" w:hAnsi="Times New Roman" w:cs="Times New Roman" w:hint="eastAsia"/>
-          <w:kern w:val="0"/>
-        </w:rPr>
-        <w:t xml:space="preserve">I selectively visualized 20% of the output structures and classified the docking structures into four topologies. I selected 26 </w:t>
-      </w:r>
-      <w:r>
-        <w:rPr>
-          <w:rFonts w:ascii="Times New Roman" w:hAnsi="Times New Roman" w:cs="Times New Roman"/>
-          <w:kern w:val="0"/>
-        </w:rPr>
-        <w:t>structures with “good” topologies and interacting surface areas based on previous experience of the lab. My heuristics proved to be helpful after the graduate student run the further design protocol,</w:t>
-      </w:r>
-      <w:r>
-        <w:rPr>
-          <w:rFonts w:ascii="Times New Roman" w:hAnsi="Times New Roman" w:cs="Times New Roman" w:hint="eastAsia"/>
+        <w:t xml:space="preserve">I love the life of consistently learning, discovering and </w:t>
+      </w:r>
+      <w:r>
+        <w:rPr>
+          <w:rFonts w:ascii="Times New Roman" w:hAnsi="Times New Roman" w:cs="Times New Roman"/>
+          <w:kern w:val="0"/>
+        </w:rPr>
+        <w:t>evolving</w:t>
+      </w:r>
+      <w:r>
+        <w:rPr>
+          <w:rFonts w:ascii="Times New Roman" w:hAnsi="Times New Roman" w:cs="Times New Roman"/>
+          <w:kern w:val="0"/>
+        </w:rPr>
+        <w:t>.</w:t>
+      </w:r>
+      <w:r>
+        <w:rPr>
+          <w:rFonts w:ascii="Times New Roman" w:hAnsi="Times New Roman" w:cs="Times New Roman" w:hint="eastAsia"/>
+          <w:kern w:val="0"/>
+        </w:rPr>
+        <w:t xml:space="preserve"> That is why I decided to </w:t>
+      </w:r>
+      <w:r>
+        <w:rPr>
+          <w:rFonts w:ascii="Times New Roman" w:hAnsi="Times New Roman" w:cs="Times New Roman"/>
+          <w:kern w:val="0"/>
+        </w:rPr>
+        <w:t>pursue</w:t>
+      </w:r>
+      <w:r>
+        <w:rPr>
+          <w:rFonts w:ascii="Times New Roman" w:hAnsi="Times New Roman" w:cs="Times New Roman" w:hint="eastAsia"/>
+          <w:kern w:val="0"/>
+        </w:rPr>
+        <w:t xml:space="preserve"> a PhD</w:t>
+      </w:r>
+      <w:r>
+        <w:rPr>
+          <w:rFonts w:ascii="Times New Roman" w:hAnsi="Times New Roman" w:cs="Times New Roman"/>
+          <w:kern w:val="0"/>
+        </w:rPr>
+        <w:t xml:space="preserve"> degree</w:t>
+      </w:r>
+      <w:r>
+        <w:rPr>
+          <w:rFonts w:ascii="Times New Roman" w:hAnsi="Times New Roman" w:cs="Times New Roman" w:hint="eastAsia"/>
+          <w:kern w:val="0"/>
+        </w:rPr>
+        <w:t>.</w:t>
+      </w:r>
+      <w:r>
+        <w:rPr>
+          <w:rFonts w:ascii="Times New Roman" w:hAnsi="Times New Roman" w:cs="Times New Roman"/>
           <w:kern w:val="0"/>
         </w:rPr>
         <w:t xml:space="preserve"> </w:t>
@@ -1212,105 +1594,163 @@
           <w:rFonts w:ascii="Times New Roman" w:hAnsi="Times New Roman" w:cs="Times New Roman"/>
           <w:kern w:val="0"/>
         </w:rPr>
-        <w:t xml:space="preserve">which would output hundreds of thousands of design structures, laborious and intimidating for manual selection. Actually, he found excellent designs using the </w:t>
-      </w:r>
-      <w:r>
-        <w:rPr>
-          <w:rFonts w:ascii="Times New Roman" w:hAnsi="Times New Roman" w:cs="Times New Roman"/>
-          <w:kern w:val="0"/>
-        </w:rPr>
-        <w:t>docking structures I selected. Moreover</w:t>
-      </w:r>
-      <w:r>
-        <w:rPr>
-          <w:rFonts w:ascii="Times New Roman" w:hAnsi="Times New Roman" w:cs="Times New Roman" w:hint="eastAsia"/>
-          <w:kern w:val="0"/>
-        </w:rPr>
-        <w:t>, a</w:t>
-      </w:r>
-      <w:r>
-        <w:rPr>
-          <w:rFonts w:ascii="Times New Roman" w:hAnsi="Times New Roman" w:cs="Times New Roman"/>
-          <w:kern w:val="0"/>
-        </w:rPr>
-        <w:t xml:space="preserve">fter he used the 26 structures as training data to calibrate the parameters of the filter, </w:t>
-      </w:r>
-      <w:r>
-        <w:rPr>
-          <w:rFonts w:ascii="Times New Roman" w:hAnsi="Times New Roman" w:cs="Times New Roman"/>
-          <w:kern w:val="0"/>
-        </w:rPr>
-        <w:t xml:space="preserve">more “good” </w:t>
-      </w:r>
-      <w:r>
-        <w:rPr>
-          <w:rFonts w:ascii="Times New Roman" w:hAnsi="Times New Roman" w:cs="Times New Roman"/>
-          <w:kern w:val="0"/>
-        </w:rPr>
-        <w:t xml:space="preserve">docking structures were found and were in the process of design. </w:t>
-      </w:r>
-      <w:r>
-        <w:rPr>
-          <w:rFonts w:ascii="Times New Roman" w:hAnsi="Times New Roman" w:cs="Times New Roman"/>
-          <w:kern w:val="0"/>
-        </w:rPr>
-        <w:t xml:space="preserve">My research experience in </w:t>
-      </w:r>
-      <w:r>
-        <w:rPr>
-          <w:rFonts w:ascii="Times New Roman" w:hAnsi="Times New Roman" w:cs="Times New Roman" w:hint="eastAsia"/>
-          <w:kern w:val="0"/>
-        </w:rPr>
-        <w:t>United States</w:t>
-      </w:r>
-      <w:r>
-        <w:rPr>
-          <w:rFonts w:ascii="Times New Roman" w:hAnsi="Times New Roman" w:cs="Times New Roman"/>
-          <w:kern w:val="0"/>
-        </w:rPr>
-        <w:t xml:space="preserve"> </w:t>
-      </w:r>
-      <w:r>
-        <w:rPr>
-          <w:rFonts w:ascii="Times New Roman" w:hAnsi="Times New Roman" w:cs="Times New Roman"/>
-          <w:kern w:val="0"/>
-        </w:rPr>
-        <w:t xml:space="preserve">has </w:t>
-      </w:r>
-      <w:r>
-        <w:rPr>
-          <w:rFonts w:ascii="Times New Roman" w:hAnsi="Times New Roman" w:cs="Times New Roman"/>
-          <w:kern w:val="0"/>
-        </w:rPr>
-        <w:t xml:space="preserve">also </w:t>
-      </w:r>
-      <w:r>
-        <w:rPr>
-          <w:rFonts w:ascii="Times New Roman" w:hAnsi="Times New Roman" w:cs="Times New Roman"/>
-          <w:kern w:val="0"/>
-        </w:rPr>
-        <w:t xml:space="preserve">well prepared </w:t>
-      </w:r>
-      <w:r>
-        <w:rPr>
-          <w:rFonts w:ascii="Times New Roman" w:hAnsi="Times New Roman" w:cs="Times New Roman"/>
-          <w:kern w:val="0"/>
-        </w:rPr>
-        <w:t xml:space="preserve">me </w:t>
-      </w:r>
-      <w:r>
-        <w:rPr>
-          <w:rFonts w:ascii="Times New Roman" w:hAnsi="Times New Roman" w:cs="Times New Roman"/>
-          <w:kern w:val="0"/>
-        </w:rPr>
-        <w:t>to communicate and collaborate</w:t>
-      </w:r>
-      <w:r>
-        <w:rPr>
-          <w:rFonts w:ascii="Times New Roman" w:hAnsi="Times New Roman" w:cs="Times New Roman"/>
-          <w:kern w:val="0"/>
-        </w:rPr>
-        <w:t xml:space="preserve"> with people from different cultures and academic background.</w:t>
+        <w:t>Of all the areas</w:t>
+      </w:r>
+      <w:r>
+        <w:rPr>
+          <w:rFonts w:ascii="Times New Roman" w:hAnsi="Times New Roman" w:cs="Times New Roman"/>
+          <w:kern w:val="0"/>
+        </w:rPr>
+        <w:t xml:space="preserve"> in chemical engineering</w:t>
+      </w:r>
+      <w:r>
+        <w:rPr>
+          <w:rFonts w:ascii="Times New Roman" w:hAnsi="Times New Roman" w:cs="Times New Roman"/>
+          <w:kern w:val="0"/>
+        </w:rPr>
+        <w:t>, I’</w:t>
+      </w:r>
+      <w:r>
+        <w:rPr>
+          <w:rFonts w:ascii="Times New Roman" w:hAnsi="Times New Roman" w:cs="Times New Roman" w:hint="eastAsia"/>
+          <w:kern w:val="0"/>
+        </w:rPr>
+        <w:t xml:space="preserve">m especially interested </w:t>
+      </w:r>
+      <w:r>
+        <w:rPr>
+          <w:rFonts w:ascii="Times New Roman" w:hAnsi="Times New Roman" w:cs="Times New Roman" w:hint="eastAsia"/>
+          <w:kern w:val="0"/>
+        </w:rPr>
+        <w:t xml:space="preserve">in process systems engineering. The </w:t>
+      </w:r>
+      <w:r>
+        <w:rPr>
+          <w:rFonts w:ascii="Times New Roman" w:hAnsi="Times New Roman" w:cs="Times New Roman"/>
+          <w:kern w:val="0"/>
+        </w:rPr>
+        <w:t>methodologies</w:t>
+      </w:r>
+      <w:r>
+        <w:rPr>
+          <w:rFonts w:ascii="Times New Roman" w:hAnsi="Times New Roman" w:cs="Times New Roman" w:hint="eastAsia"/>
+          <w:kern w:val="0"/>
+        </w:rPr>
+        <w:t xml:space="preserve"> in process sy</w:t>
+      </w:r>
+      <w:r>
+        <w:rPr>
+          <w:rFonts w:ascii="Times New Roman" w:hAnsi="Times New Roman" w:cs="Times New Roman"/>
+          <w:kern w:val="0"/>
+        </w:rPr>
+        <w:t xml:space="preserve">stems engineering, such as optimization, control theory, have been widely used in chemical problems including production, separation, scheduling, </w:t>
+      </w:r>
+      <w:r>
+        <w:rPr>
+          <w:rFonts w:ascii="Times New Roman" w:hAnsi="Times New Roman" w:cs="Times New Roman"/>
+          <w:kern w:val="0"/>
+        </w:rPr>
+        <w:t>and distribution, which perfect</w:t>
+      </w:r>
+      <w:r>
+        <w:rPr>
+          <w:rFonts w:ascii="Times New Roman" w:hAnsi="Times New Roman" w:cs="Times New Roman"/>
+          <w:kern w:val="0"/>
+        </w:rPr>
+        <w:t>ly</w:t>
+      </w:r>
+      <w:r>
+        <w:rPr>
+          <w:rFonts w:ascii="Times New Roman" w:hAnsi="Times New Roman" w:cs="Times New Roman"/>
+          <w:kern w:val="0"/>
+        </w:rPr>
+        <w:t xml:space="preserve"> matches my </w:t>
+      </w:r>
+      <w:r>
+        <w:rPr>
+          <w:rFonts w:ascii="Times New Roman" w:hAnsi="Times New Roman" w:cs="Times New Roman"/>
+          <w:kern w:val="0"/>
+        </w:rPr>
+        <w:t>keenness</w:t>
+      </w:r>
+      <w:r>
+        <w:rPr>
+          <w:rFonts w:ascii="Times New Roman" w:hAnsi="Times New Roman" w:cs="Times New Roman"/>
+          <w:kern w:val="0"/>
+        </w:rPr>
+        <w:t xml:space="preserve"> to improve the efficiency of chemical processes. </w:t>
+      </w:r>
+      <w:r>
+        <w:rPr>
+          <w:rFonts w:ascii="Times New Roman" w:hAnsi="Times New Roman" w:cs="Times New Roman"/>
+          <w:kern w:val="0"/>
+        </w:rPr>
+        <w:t>Finally</w:t>
+      </w:r>
+      <w:r>
+        <w:rPr>
+          <w:rFonts w:ascii="Times New Roman" w:hAnsi="Times New Roman" w:cs="Times New Roman"/>
+          <w:kern w:val="0"/>
+        </w:rPr>
+        <w:t xml:space="preserve">, I’m well prepared for pursuing </w:t>
+      </w:r>
+      <w:r>
+        <w:rPr>
+          <w:rFonts w:ascii="Times New Roman" w:hAnsi="Times New Roman" w:cs="Times New Roman"/>
+          <w:kern w:val="0"/>
+        </w:rPr>
+        <w:t xml:space="preserve">a </w:t>
+      </w:r>
+      <w:r>
+        <w:rPr>
+          <w:rFonts w:ascii="Times New Roman" w:hAnsi="Times New Roman" w:cs="Times New Roman"/>
+          <w:kern w:val="0"/>
+        </w:rPr>
+        <w:t>PhD in process systems engineering</w:t>
+      </w:r>
+      <w:r>
+        <w:rPr>
+          <w:rFonts w:ascii="Times New Roman" w:hAnsi="Times New Roman" w:cs="Times New Roman"/>
+          <w:kern w:val="0"/>
+        </w:rPr>
+        <w:t xml:space="preserve"> owing to my rich research experience and</w:t>
+      </w:r>
+      <w:bookmarkStart w:id="0" w:name="_GoBack"/>
+      <w:bookmarkEnd w:id="0"/>
+      <w:r>
+        <w:rPr>
+          <w:rFonts w:ascii="Times New Roman" w:hAnsi="Times New Roman" w:cs="Times New Roman"/>
+          <w:kern w:val="0"/>
+        </w:rPr>
+        <w:t xml:space="preserve"> excellent background in mathematics and co</w:t>
+      </w:r>
+      <w:r>
+        <w:rPr>
+          <w:rFonts w:ascii="Times New Roman" w:hAnsi="Times New Roman" w:cs="Times New Roman"/>
+          <w:kern w:val="0"/>
+        </w:rPr>
+        <w:t>mputer science. I’</w:t>
+      </w:r>
+      <w:r>
+        <w:rPr>
+          <w:rFonts w:ascii="Times New Roman" w:hAnsi="Times New Roman" w:cs="Times New Roman"/>
+          <w:kern w:val="0"/>
+        </w:rPr>
+        <w:t xml:space="preserve">m </w:t>
+      </w:r>
+      <w:r>
+        <w:rPr>
+          <w:rFonts w:ascii="Times New Roman" w:hAnsi="Times New Roman" w:cs="Times New Roman"/>
+          <w:kern w:val="0"/>
+        </w:rPr>
+        <w:t>always a good cooperator in my groups in China and America where I have</w:t>
+      </w:r>
+      <w:r>
+        <w:rPr>
+          <w:rFonts w:ascii="Times New Roman" w:hAnsi="Times New Roman" w:cs="Times New Roman"/>
+          <w:kern w:val="0"/>
+        </w:rPr>
+        <w:t xml:space="preserve"> closely collaborated and communicated with students and postdocs from different cultural and academic background. </w:t>
       </w:r>
     </w:p>
     <w:p>
@@ -1333,139 +1773,6 @@
           <w:rFonts w:ascii="Times New Roman" w:hAnsi="Times New Roman" w:cs="Times New Roman" w:hint="eastAsia"/>
           <w:kern w:val="0"/>
         </w:rPr>
-        <w:t xml:space="preserve">I was extremely amazed at the power of computation when </w:t>
-      </w:r>
-      <w:r>
-        <w:rPr>
-          <w:rFonts w:ascii="Times New Roman" w:hAnsi="Times New Roman" w:cs="Times New Roman"/>
-          <w:kern w:val="0"/>
-        </w:rPr>
-        <w:t>I</w:t>
-      </w:r>
-      <w:r>
-        <w:rPr>
-          <w:rFonts w:ascii="Times New Roman" w:hAnsi="Times New Roman" w:cs="Times New Roman" w:hint="eastAsia"/>
-          <w:kern w:val="0"/>
-        </w:rPr>
-        <w:t xml:space="preserve"> </w:t>
-      </w:r>
-      <w:r>
-        <w:rPr>
-          <w:rFonts w:ascii="Times New Roman" w:hAnsi="Times New Roman" w:cs="Times New Roman" w:hint="eastAsia"/>
-          <w:kern w:val="0"/>
-        </w:rPr>
-        <w:t>visualized one fiber-shaped or</w:t>
-      </w:r>
-      <w:r>
-        <w:rPr>
-          <w:rFonts w:ascii="Times New Roman" w:hAnsi="Times New Roman" w:cs="Times New Roman" w:hint="eastAsia"/>
-          <w:kern w:val="0"/>
-        </w:rPr>
-        <w:t>der using transmission electron microscopy</w:t>
-      </w:r>
-      <w:r>
-        <w:rPr>
-          <w:rFonts w:ascii="Times New Roman" w:hAnsi="Times New Roman" w:cs="Times New Roman" w:hint="eastAsia"/>
-          <w:kern w:val="0"/>
-        </w:rPr>
-        <w:t>, when I significantly increased the profit</w:t>
-      </w:r>
-      <w:r>
-        <w:rPr>
-          <w:rFonts w:ascii="Times New Roman" w:hAnsi="Times New Roman" w:cs="Times New Roman"/>
-          <w:kern w:val="0"/>
-        </w:rPr>
-        <w:t xml:space="preserve"> using the scheduling models and when I imagined one computationally designed enzyme might replace </w:t>
-      </w:r>
-      <w:r>
-        <w:rPr>
-          <w:rFonts w:ascii="Times New Roman" w:hAnsi="Times New Roman" w:cs="Times New Roman"/>
-          <w:kern w:val="0"/>
-        </w:rPr>
-        <w:t xml:space="preserve">a </w:t>
-      </w:r>
-      <w:r>
-        <w:rPr>
-          <w:rFonts w:ascii="Times New Roman" w:hAnsi="Times New Roman" w:cs="Times New Roman"/>
-          <w:kern w:val="0"/>
-        </w:rPr>
-        <w:t>traditional chemical process</w:t>
-      </w:r>
-      <w:r>
-        <w:rPr>
-          <w:rFonts w:ascii="Times New Roman" w:hAnsi="Times New Roman" w:cs="Times New Roman" w:hint="eastAsia"/>
-          <w:kern w:val="0"/>
-        </w:rPr>
-        <w:t xml:space="preserve">. </w:t>
-      </w:r>
-      <w:r>
-        <w:rPr>
-          <w:rFonts w:ascii="Times New Roman" w:hAnsi="Times New Roman" w:cs="Times New Roman"/>
-          <w:kern w:val="0"/>
-        </w:rPr>
-        <w:t xml:space="preserve">I love the life of consistently learning, discovering and </w:t>
-      </w:r>
-      <w:r>
-        <w:rPr>
-          <w:rFonts w:ascii="Times New Roman" w:hAnsi="Times New Roman" w:cs="Times New Roman"/>
-          <w:kern w:val="0"/>
-        </w:rPr>
-        <w:t>evolving</w:t>
-      </w:r>
-      <w:r>
-        <w:rPr>
-          <w:rFonts w:ascii="Times New Roman" w:hAnsi="Times New Roman" w:cs="Times New Roman"/>
-          <w:kern w:val="0"/>
-        </w:rPr>
-        <w:t>.</w:t>
-      </w:r>
-      <w:r>
-        <w:rPr>
-          <w:rFonts w:ascii="Times New Roman" w:hAnsi="Times New Roman" w:cs="Times New Roman" w:hint="eastAsia"/>
-          <w:kern w:val="0"/>
-        </w:rPr>
-        <w:t xml:space="preserve"> That is why I decided to </w:t>
-      </w:r>
-      <w:r>
-        <w:rPr>
-          <w:rFonts w:ascii="Times New Roman" w:hAnsi="Times New Roman" w:cs="Times New Roman"/>
-          <w:kern w:val="0"/>
-        </w:rPr>
-        <w:t>pursue</w:t>
-      </w:r>
-      <w:r>
-        <w:rPr>
-          <w:rFonts w:ascii="Times New Roman" w:hAnsi="Times New Roman" w:cs="Times New Roman" w:hint="eastAsia"/>
-          <w:kern w:val="0"/>
-        </w:rPr>
-        <w:t xml:space="preserve"> a PhD</w:t>
-      </w:r>
-      <w:r>
-        <w:rPr>
-          <w:rFonts w:ascii="Times New Roman" w:hAnsi="Times New Roman" w:cs="Times New Roman"/>
-          <w:kern w:val="0"/>
-        </w:rPr>
-        <w:t xml:space="preserve"> degree</w:t>
-      </w:r>
-      <w:r>
-        <w:rPr>
-          <w:rFonts w:ascii="Times New Roman" w:hAnsi="Times New Roman" w:cs="Times New Roman" w:hint="eastAsia"/>
-          <w:kern w:val="0"/>
-        </w:rPr>
-        <w:t>.</w:t>
-      </w:r>
-      <w:r>
-        <w:rPr>
-          <w:rFonts w:ascii="Times New Roman" w:hAnsi="Times New Roman" w:cs="Times New Roman"/>
-          <w:kern w:val="0"/>
-        </w:rPr>
-        <w:t xml:space="preserve"> </w:t>
-      </w:r>
-      <w:r>
-        <w:rPr>
-          <w:rFonts w:ascii="Times New Roman" w:hAnsi="Times New Roman" w:cs="Times New Roman" w:hint="eastAsia"/>
-          <w:kern w:val="0"/>
-        </w:rPr>
         <w:t>UW-Madison</w:t>
       </w:r>
       <w:r>
@@ -1743,28 +2050,21 @@
           <w:rFonts w:ascii="Times New Roman" w:hAnsi="Times New Roman" w:cs="Times New Roman" w:hint="eastAsia"/>
           <w:kern w:val="0"/>
         </w:rPr>
-        <w:t xml:space="preserve"> through the excited process of scientific discovery. Furthermore, I will facilitate</w:t>
-      </w:r>
-      <w:r>
-        <w:rPr>
-          <w:rFonts w:ascii="Times New Roman" w:hAnsi="Times New Roman" w:cs="Times New Roman" w:hint="eastAsia"/>
-          <w:kern w:val="0"/>
-        </w:rPr>
-        <w:t xml:space="preserve"> cross-cultural </w:t>
-      </w:r>
-      <w:r>
-        <w:rPr>
-          <w:rFonts w:ascii="Times New Roman" w:hAnsi="Times New Roman" w:cs="Times New Roman" w:hint="eastAsia"/>
-          <w:kern w:val="0"/>
-        </w:rPr>
-        <w:t>understanding and transnational co</w:t>
-      </w:r>
-      <w:r>
-        <w:rPr>
-          <w:rFonts w:ascii="Times New Roman" w:hAnsi="Times New Roman" w:cs="Times New Roman" w:hint="eastAsia"/>
-          <w:kern w:val="0"/>
-        </w:rPr>
-        <w:t xml:space="preserve">llaboration as a global citizen. </w:t>
+        <w:t xml:space="preserve"> through the </w:t>
+      </w:r>
+      <w:r>
+        <w:rPr>
+          <w:rFonts w:ascii="Times New Roman" w:hAnsi="Times New Roman" w:cs="Times New Roman"/>
+          <w:kern w:val="0"/>
+        </w:rPr>
+        <w:t>exciting</w:t>
+      </w:r>
+      <w:r>
+        <w:rPr>
+          <w:rFonts w:ascii="Times New Roman" w:hAnsi="Times New Roman" w:cs="Times New Roman" w:hint="eastAsia"/>
+          <w:kern w:val="0"/>
+        </w:rPr>
+        <w:t xml:space="preserve"> process of scientific discovery. </w:t>
       </w:r>
     </w:p>
     <w:p>
